--- a/实验5/实验5.docx
+++ b/实验5/实验5.docx
@@ -7,10 +7,7 @@
         <w:pStyle w:val="a4"/>
       </w:pPr>
       <w:r>
-        <w:t>实验</w:t>
-      </w:r>
-      <w:r>
-        <w:t xml:space="preserve"> </w:t>
+        <w:t xml:space="preserve">实验 </w:t>
       </w:r>
       <w:r>
         <w:rPr>
@@ -52,49 +49,7 @@
         <w:rPr>
           <w:rFonts w:ascii="等线" w:eastAsia="等线" w:hint="eastAsia"/>
         </w:rPr>
-        <w:t>1</w:t>
-      </w:r>
-      <w:r>
-        <w:rPr>
-          <w:rFonts w:ascii="等线" w:eastAsia="等线" w:hint="eastAsia"/>
-        </w:rPr>
-        <w:t>、</w:t>
-      </w:r>
-      <w:r>
-        <w:rPr>
-          <w:rFonts w:ascii="等线" w:eastAsia="等线" w:hint="eastAsia"/>
-        </w:rPr>
-        <w:t xml:space="preserve"> </w:t>
-      </w:r>
-      <w:r>
-        <w:rPr>
-          <w:rFonts w:ascii="等线" w:eastAsia="等线" w:hint="eastAsia"/>
-        </w:rPr>
-        <w:t>理解随机访问存储器</w:t>
-      </w:r>
-      <w:r>
-        <w:rPr>
-          <w:rFonts w:ascii="等线" w:eastAsia="等线" w:hint="eastAsia"/>
-        </w:rPr>
-        <w:t xml:space="preserve"> RAM </w:t>
-      </w:r>
-      <w:r>
-        <w:rPr>
-          <w:rFonts w:ascii="等线" w:eastAsia="等线" w:hint="eastAsia"/>
-        </w:rPr>
-        <w:t>和只读存储器</w:t>
-      </w:r>
-      <w:r>
-        <w:rPr>
-          <w:rFonts w:ascii="等线" w:eastAsia="等线" w:hint="eastAsia"/>
-        </w:rPr>
-        <w:t xml:space="preserve">ROM </w:t>
-      </w:r>
-      <w:r>
-        <w:rPr>
-          <w:rFonts w:ascii="等线" w:eastAsia="等线" w:hint="eastAsia"/>
-        </w:rPr>
-        <w:t>的操作原理。</w:t>
+        <w:t>1、 理解随机访问存储器 RAM 和只读存储器ROM 的操作原理。</w:t>
       </w:r>
     </w:p>
     <w:p>
@@ -117,21 +72,7 @@
           <w:rFonts w:ascii="等线" w:eastAsia="等线" w:hint="eastAsia"/>
           <w:spacing w:val="-6"/>
         </w:rPr>
-        <w:t>、</w:t>
-      </w:r>
-      <w:r>
-        <w:rPr>
-          <w:rFonts w:ascii="等线" w:eastAsia="等线" w:hint="eastAsia"/>
-          <w:spacing w:val="-6"/>
-        </w:rPr>
-        <w:t xml:space="preserve"> </w:t>
-      </w:r>
-      <w:r>
-        <w:rPr>
-          <w:rFonts w:ascii="等线" w:eastAsia="等线" w:hint="eastAsia"/>
-          <w:spacing w:val="-6"/>
-        </w:rPr>
-        <w:t>理解指令类型与指令格式之间的关系，</w:t>
+        <w:t>、 理解指令类型与指令格式之间的关系，</w:t>
       </w:r>
       <w:proofErr w:type="gramStart"/>
       <w:r>
@@ -170,25 +111,7 @@
         <w:rPr>
           <w:rFonts w:ascii="等线" w:eastAsia="等线" w:hint="eastAsia"/>
         </w:rPr>
-        <w:t>3</w:t>
-      </w:r>
-      <w:r>
-        <w:rPr>
-          <w:rFonts w:ascii="等线" w:eastAsia="等线" w:hint="eastAsia"/>
-        </w:rPr>
-        <w:t>、</w:t>
-      </w:r>
-      <w:r>
-        <w:rPr>
-          <w:rFonts w:ascii="等线" w:eastAsia="等线" w:hint="eastAsia"/>
-        </w:rPr>
-        <w:t xml:space="preserve"> </w:t>
-      </w:r>
-      <w:r>
-        <w:rPr>
-          <w:rFonts w:ascii="等线" w:eastAsia="等线" w:hint="eastAsia"/>
-        </w:rPr>
-        <w:t>理解每条目标指令的功能和数据通路，掌握单周期处理器的控制器设计方法。</w:t>
+        <w:t>3、 理解每条目标指令的功能和数据通路，掌握单周期处理器的控制器设计方法。</w:t>
       </w:r>
     </w:p>
     <w:p>
@@ -222,13 +145,7 @@
         <w:rPr>
           <w:rFonts w:ascii="等线" w:eastAsia="等线" w:hint="eastAsia"/>
         </w:rPr>
-        <w:t>Logisim-ITA V2.16.1.0</w:t>
-      </w:r>
-      <w:r>
-        <w:rPr>
-          <w:rFonts w:ascii="等线" w:eastAsia="等线" w:hint="eastAsia"/>
-        </w:rPr>
-        <w:t>。</w:t>
+        <w:t>Logisim-ITA V2.16.1.0。</w:t>
       </w:r>
     </w:p>
     <w:p>
@@ -278,25 +195,7 @@
         <w:rPr>
           <w:spacing w:val="-22"/>
         </w:rPr>
-        <w:t>、</w:t>
-      </w:r>
-      <w:r>
-        <w:rPr>
-          <w:spacing w:val="-22"/>
-        </w:rPr>
-        <w:t xml:space="preserve"> </w:t>
-      </w:r>
-      <w:r>
-        <w:rPr>
-          <w:spacing w:val="-22"/>
-        </w:rPr>
-        <w:t>利用</w:t>
-      </w:r>
-      <w:r>
-        <w:rPr>
-          <w:spacing w:val="-22"/>
-        </w:rPr>
-        <w:t xml:space="preserve"> </w:t>
+        <w:t xml:space="preserve">、 利用 </w:t>
       </w:r>
       <w:r>
         <w:rPr>
@@ -308,13 +207,7 @@
         <w:rPr>
           <w:spacing w:val="-16"/>
         </w:rPr>
-        <w:t>中的</w:t>
-      </w:r>
-      <w:r>
-        <w:rPr>
-          <w:spacing w:val="-16"/>
-        </w:rPr>
-        <w:t xml:space="preserve"> </w:t>
+        <w:t xml:space="preserve">中的 </w:t>
       </w:r>
       <w:r>
         <w:rPr>
@@ -338,13 +231,7 @@
         <w:rPr>
           <w:spacing w:val="-25"/>
         </w:rPr>
-        <w:t>中</w:t>
-      </w:r>
-      <w:r>
-        <w:rPr>
-          <w:spacing w:val="-25"/>
-        </w:rPr>
-        <w:t xml:space="preserve"> </w:t>
+        <w:t xml:space="preserve">中 </w:t>
       </w:r>
       <w:r>
         <w:rPr>
@@ -370,13 +257,7 @@
         <w:rPr>
           <w:spacing w:val="-12"/>
         </w:rPr>
-        <w:t>可设置为</w:t>
-      </w:r>
-      <w:r>
-        <w:rPr>
-          <w:spacing w:val="-12"/>
-        </w:rPr>
-        <w:t xml:space="preserve"> </w:t>
+        <w:t xml:space="preserve">可设置为 </w:t>
       </w:r>
       <w:r>
         <w:rPr>
@@ -402,75 +283,39 @@
         <w:rPr>
           <w:spacing w:val="-9"/>
         </w:rPr>
-        <w:t>可设置为</w:t>
+        <w:t xml:space="preserve">可设置为 </w:t>
+      </w:r>
+      <w:r>
+        <w:rPr>
+          <w:rFonts w:ascii="Times New Roman" w:eastAsia="Times New Roman" w:hAnsi="Times New Roman"/>
+        </w:rPr>
+        <w:t xml:space="preserve">32 </w:t>
+      </w:r>
+      <w:r>
+        <w:rPr>
+          <w:spacing w:val="-5"/>
+        </w:rPr>
+        <w:t>位。在属性窗口的数据接口中有三种不同的</w:t>
       </w:r>
       <w:r>
         <w:rPr>
           <w:spacing w:val="-9"/>
         </w:rPr>
-        <w:t xml:space="preserve"> </w:t>
+        <w:t>工作模式。若设置为“分离的加载和存储引脚”模式，则有两个数据端口分别连接输入数据和输出数据</w:t>
+      </w:r>
+      <w:r>
+        <w:t>（</w:t>
+      </w:r>
+      <w:r>
+        <w:rPr>
+          <w:spacing w:val="-13"/>
+        </w:rPr>
+        <w:t xml:space="preserve">如图 </w:t>
       </w:r>
       <w:r>
         <w:rPr>
           <w:rFonts w:ascii="Times New Roman" w:eastAsia="Times New Roman" w:hAnsi="Times New Roman"/>
         </w:rPr>
-        <w:t xml:space="preserve">32 </w:t>
-      </w:r>
-      <w:r>
-        <w:rPr>
-          <w:spacing w:val="-5"/>
-        </w:rPr>
-        <w:t>位。在属性窗口的数据接口中有三种不同的</w:t>
-      </w:r>
-      <w:r>
-        <w:rPr>
-          <w:spacing w:val="-9"/>
-        </w:rPr>
-        <w:t>工作模式。若设置为</w:t>
-      </w:r>
-      <w:r>
-        <w:rPr>
-          <w:spacing w:val="-9"/>
-        </w:rPr>
-        <w:t>“</w:t>
-      </w:r>
-      <w:r>
-        <w:rPr>
-          <w:spacing w:val="-9"/>
-        </w:rPr>
-        <w:t>分离的加载和存储引脚</w:t>
-      </w:r>
-      <w:r>
-        <w:rPr>
-          <w:spacing w:val="-9"/>
-        </w:rPr>
-        <w:t>”</w:t>
-      </w:r>
-      <w:r>
-        <w:rPr>
-          <w:spacing w:val="-9"/>
-        </w:rPr>
-        <w:t>模式，则有两个数据端口分别连接输入数据和输出数据</w:t>
-      </w:r>
-      <w:r>
-        <w:t>（</w:t>
-      </w:r>
-      <w:r>
-        <w:rPr>
-          <w:spacing w:val="-13"/>
-        </w:rPr>
-        <w:t>如图</w:t>
-      </w:r>
-      <w:r>
-        <w:rPr>
-          <w:spacing w:val="-13"/>
-        </w:rPr>
-        <w:t xml:space="preserve"> </w:t>
-      </w:r>
-      <w:r>
-        <w:rPr>
-          <w:rFonts w:ascii="Times New Roman" w:eastAsia="Times New Roman" w:hAnsi="Times New Roman"/>
-        </w:rPr>
         <w:t xml:space="preserve">1 </w:t>
       </w:r>
       <w:r>
@@ -492,13 +337,7 @@
         <w:rPr>
           <w:b/>
         </w:rPr>
-        <w:t>当设置</w:t>
-      </w:r>
-      <w:r>
-        <w:rPr>
-          <w:b/>
-        </w:rPr>
-        <w:t>数据位宽为</w:t>
+        <w:t>当设置数据位宽为</w:t>
       </w:r>
       <w:r>
         <w:rPr>
@@ -512,14 +351,7 @@
           <w:rFonts w:ascii="Times New Roman" w:eastAsia="Times New Roman" w:hAnsi="Times New Roman"/>
           <w:b/>
         </w:rPr>
-        <w:t>32</w:t>
-      </w:r>
-      <w:r>
-        <w:rPr>
-          <w:rFonts w:ascii="Times New Roman" w:eastAsia="Times New Roman" w:hAnsi="Times New Roman"/>
-          <w:b/>
-        </w:rPr>
-        <w:t xml:space="preserve"> </w:t>
+        <w:t xml:space="preserve">32 </w:t>
       </w:r>
       <w:r>
         <w:rPr>
@@ -547,14 +379,7 @@
           <w:rFonts w:ascii="Times New Roman" w:eastAsia="Times New Roman" w:hAnsi="Times New Roman"/>
           <w:b/>
         </w:rPr>
-        <w:t>2</w:t>
-      </w:r>
-      <w:r>
-        <w:rPr>
-          <w:rFonts w:ascii="Times New Roman" w:eastAsia="Times New Roman" w:hAnsi="Times New Roman"/>
-          <w:b/>
-        </w:rPr>
-        <w:t xml:space="preserve"> </w:t>
+        <w:t xml:space="preserve">2 </w:t>
       </w:r>
       <w:r>
         <w:rPr>
@@ -790,13 +615,7 @@
         <w:rPr>
           <w:spacing w:val="-11"/>
         </w:rPr>
-        <w:t>实验要求</w:t>
-      </w:r>
-      <w:r>
-        <w:rPr>
-          <w:spacing w:val="-11"/>
-        </w:rPr>
-        <w:t xml:space="preserve"> </w:t>
+        <w:t xml:space="preserve">实验要求 </w:t>
       </w:r>
       <w:r>
         <w:rPr>
@@ -822,13 +641,7 @@
         <w:rPr>
           <w:spacing w:val="-7"/>
         </w:rPr>
-        <w:t>为</w:t>
-      </w:r>
-      <w:r>
-        <w:rPr>
-          <w:spacing w:val="-7"/>
-        </w:rPr>
-        <w:t xml:space="preserve"> </w:t>
+        <w:t xml:space="preserve">为 </w:t>
       </w:r>
       <w:r>
         <w:rPr>
@@ -864,100 +677,72 @@
           <w:spacing w:val="-7"/>
           <w:sz w:val="21"/>
         </w:rPr>
-        <w:t>设置数据位宽为</w:t>
+        <w:t xml:space="preserve">设置数据位宽为 </w:t>
+      </w:r>
+      <w:r>
+        <w:rPr>
+          <w:rFonts w:ascii="Times New Roman" w:eastAsia="Times New Roman"/>
+          <w:sz w:val="21"/>
+        </w:rPr>
+        <w:t>32</w:t>
+      </w:r>
+      <w:r>
+        <w:rPr>
+          <w:rFonts w:ascii="Times New Roman" w:eastAsia="Times New Roman"/>
+          <w:spacing w:val="6"/>
+          <w:sz w:val="21"/>
+        </w:rPr>
+        <w:t xml:space="preserve"> </w:t>
       </w:r>
       <w:r>
         <w:rPr>
           <w:spacing w:val="-7"/>
           <w:sz w:val="21"/>
         </w:rPr>
+        <w:t xml:space="preserve">位，即可访问空间大小为 </w:t>
+      </w:r>
+      <w:r>
+        <w:rPr>
+          <w:rFonts w:ascii="Times New Roman" w:eastAsia="Times New Roman"/>
+          <w:sz w:val="21"/>
+        </w:rPr>
+        <w:t>16KB</w:t>
+      </w:r>
+      <w:r>
+        <w:rPr>
+          <w:spacing w:val="-3"/>
+          <w:sz w:val="21"/>
+        </w:rPr>
+        <w:t>；连接必要的输入输出信号</w:t>
+      </w:r>
+      <w:r>
+        <w:rPr>
+          <w:spacing w:val="-13"/>
+          <w:sz w:val="21"/>
+        </w:rPr>
+        <w:t xml:space="preserve">并选择合适的控制信号；从 </w:t>
+      </w:r>
+      <w:r>
+        <w:rPr>
+          <w:rFonts w:ascii="Times New Roman" w:eastAsia="Times New Roman"/>
+          <w:sz w:val="21"/>
+        </w:rPr>
+        <w:t>0</w:t>
+      </w:r>
+      <w:r>
+        <w:rPr>
+          <w:rFonts w:ascii="Times New Roman" w:eastAsia="Times New Roman"/>
+          <w:spacing w:val="8"/>
+          <w:sz w:val="21"/>
+        </w:rPr>
         <w:t xml:space="preserve"> </w:t>
       </w:r>
       <w:r>
         <w:rPr>
-          <w:rFonts w:ascii="Times New Roman" w:eastAsia="Times New Roman"/>
-          <w:sz w:val="21"/>
-        </w:rPr>
-        <w:t>32</w:t>
-      </w:r>
-      <w:r>
-        <w:rPr>
-          <w:rFonts w:ascii="Times New Roman" w:eastAsia="Times New Roman"/>
-          <w:spacing w:val="6"/>
-          <w:sz w:val="21"/>
-        </w:rPr>
-        <w:t xml:space="preserve"> </w:t>
-      </w:r>
-      <w:r>
-        <w:rPr>
-          <w:spacing w:val="-7"/>
-          <w:sz w:val="21"/>
-        </w:rPr>
-        <w:t>位，即可访问空间大小为</w:t>
-      </w:r>
-      <w:r>
-        <w:rPr>
-          <w:spacing w:val="-7"/>
-          <w:sz w:val="21"/>
-        </w:rPr>
-        <w:t xml:space="preserve"> </w:t>
-      </w:r>
-      <w:r>
-        <w:rPr>
-          <w:rFonts w:ascii="Times New Roman" w:eastAsia="Times New Roman"/>
-          <w:sz w:val="21"/>
-        </w:rPr>
-        <w:t>16KB</w:t>
-      </w:r>
-      <w:r>
-        <w:rPr>
-          <w:spacing w:val="-3"/>
-          <w:sz w:val="21"/>
-        </w:rPr>
-        <w:t>；连接必要的输入输出信号</w:t>
-      </w:r>
-      <w:r>
-        <w:rPr>
-          <w:spacing w:val="-13"/>
-          <w:sz w:val="21"/>
-        </w:rPr>
-        <w:t>并选择合适的控制信号；从</w:t>
-      </w:r>
-      <w:r>
-        <w:rPr>
-          <w:spacing w:val="-13"/>
-          <w:sz w:val="21"/>
-        </w:rPr>
-        <w:t xml:space="preserve"> </w:t>
-      </w:r>
-      <w:r>
-        <w:rPr>
-          <w:rFonts w:ascii="Times New Roman" w:eastAsia="Times New Roman"/>
-          <w:sz w:val="21"/>
-        </w:rPr>
-        <w:t>0</w:t>
-      </w:r>
-      <w:r>
-        <w:rPr>
-          <w:rFonts w:ascii="Times New Roman" w:eastAsia="Times New Roman"/>
-          <w:spacing w:val="8"/>
-          <w:sz w:val="21"/>
-        </w:rPr>
-        <w:t xml:space="preserve"> </w:t>
-      </w:r>
-      <w:r>
-        <w:rPr>
           <w:spacing w:val="-6"/>
           <w:sz w:val="21"/>
         </w:rPr>
-        <w:t>地址处开始顺序写入以下两个</w:t>
-      </w:r>
-      <w:r>
-        <w:rPr>
-          <w:spacing w:val="-6"/>
-          <w:sz w:val="21"/>
-        </w:rPr>
-        <w:t xml:space="preserve"> </w:t>
+        <w:t xml:space="preserve">地址处开始顺序写入以下两个 </w:t>
       </w:r>
       <w:r>
         <w:rPr>
@@ -1102,7 +887,6 @@
         <w:spacing w:line="333" w:lineRule="auto"/>
         <w:jc w:val="both"/>
         <w:rPr>
-          <w:rFonts w:hint="eastAsia"/>
           <w:sz w:val="21"/>
         </w:rPr>
         <w:sectPr>
@@ -1177,43 +961,29 @@
           <w:sz w:val="21"/>
         </w:rPr>
         <w:lastRenderedPageBreak/>
-        <w:t>设置数据位宽为</w:t>
-      </w:r>
-      <w:r>
-        <w:rPr>
-          <w:spacing w:val="-8"/>
+        <w:t xml:space="preserve">设置数据位宽为 </w:t>
+      </w:r>
+      <w:r>
+        <w:rPr>
+          <w:rFonts w:ascii="Times New Roman" w:eastAsia="Times New Roman"/>
+          <w:sz w:val="21"/>
+        </w:rPr>
+        <w:t>8</w:t>
+      </w:r>
+      <w:r>
+        <w:rPr>
+          <w:rFonts w:ascii="Times New Roman" w:eastAsia="Times New Roman"/>
+          <w:spacing w:val="6"/>
           <w:sz w:val="21"/>
         </w:rPr>
         <w:t xml:space="preserve"> </w:t>
       </w:r>
       <w:r>
         <w:rPr>
-          <w:rFonts w:ascii="Times New Roman" w:eastAsia="Times New Roman"/>
-          <w:sz w:val="21"/>
-        </w:rPr>
-        <w:t>8</w:t>
-      </w:r>
-      <w:r>
-        <w:rPr>
-          <w:rFonts w:ascii="Times New Roman" w:eastAsia="Times New Roman"/>
-          <w:spacing w:val="6"/>
-          <w:sz w:val="21"/>
-        </w:rPr>
-        <w:t xml:space="preserve"> </w:t>
-      </w:r>
-      <w:r>
-        <w:rPr>
           <w:spacing w:val="-7"/>
           <w:sz w:val="21"/>
         </w:rPr>
-        <w:t>位，即可访问空间大小为</w:t>
-      </w:r>
-      <w:r>
-        <w:rPr>
-          <w:spacing w:val="-7"/>
-          <w:sz w:val="21"/>
-        </w:rPr>
-        <w:t xml:space="preserve"> </w:t>
+        <w:t xml:space="preserve">位，即可访问空间大小为 </w:t>
       </w:r>
       <w:r>
         <w:rPr>
@@ -1321,13 +1091,7 @@
         <w:rPr>
           <w:spacing w:val="-4"/>
         </w:rPr>
-        <w:t>；然后按字节为单位读出并输出到文本终端</w:t>
-      </w:r>
-      <w:r>
-        <w:rPr>
-          <w:spacing w:val="-4"/>
-        </w:rPr>
-        <w:t xml:space="preserve"> </w:t>
+        <w:t xml:space="preserve">；然后按字节为单位读出并输出到文本终端 </w:t>
       </w:r>
       <w:r>
         <w:rPr>
@@ -1548,9 +1312,6 @@
         <w:tabs>
           <w:tab w:val="left" w:pos="2909"/>
         </w:tabs>
-        <w:rPr>
-          <w:rFonts w:hint="eastAsia"/>
-        </w:rPr>
       </w:pPr>
       <w:r>
         <w:rPr>
@@ -1638,14 +1399,7 @@
           <w:spacing w:val="-22"/>
           <w:sz w:val="21"/>
         </w:rPr>
-        <w:t>中</w:t>
-      </w:r>
-      <w:r>
-        <w:rPr>
-          <w:spacing w:val="-22"/>
-          <w:sz w:val="21"/>
-        </w:rPr>
-        <w:t xml:space="preserve"> </w:t>
+        <w:t xml:space="preserve">中 </w:t>
       </w:r>
       <w:r>
         <w:rPr>
@@ -1667,14 +1421,7 @@
           <w:spacing w:val="-24"/>
           <w:sz w:val="21"/>
         </w:rPr>
-        <w:t>和</w:t>
-      </w:r>
-      <w:r>
-        <w:rPr>
-          <w:spacing w:val="-24"/>
-          <w:sz w:val="21"/>
-        </w:rPr>
-        <w:t xml:space="preserve"> </w:t>
+        <w:t xml:space="preserve">和 </w:t>
       </w:r>
       <w:r>
         <w:rPr>
@@ -1696,14 +1443,7 @@
           <w:spacing w:val="-7"/>
           <w:sz w:val="21"/>
         </w:rPr>
-        <w:t>组件的数据输入还可以采用</w:t>
-      </w:r>
-      <w:r>
-        <w:rPr>
-          <w:spacing w:val="-7"/>
-          <w:sz w:val="21"/>
-        </w:rPr>
-        <w:t xml:space="preserve"> </w:t>
+        <w:t xml:space="preserve">组件的数据输入还可以采用 </w:t>
       </w:r>
       <w:r>
         <w:rPr>
@@ -1752,14 +1492,7 @@
           <w:spacing w:val="-17"/>
           <w:sz w:val="21"/>
         </w:rPr>
-        <w:t>如图</w:t>
-      </w:r>
-      <w:r>
-        <w:rPr>
-          <w:spacing w:val="-17"/>
-          <w:sz w:val="21"/>
-        </w:rPr>
-        <w:t xml:space="preserve"> </w:t>
+        <w:t xml:space="preserve">如图 </w:t>
       </w:r>
       <w:r>
         <w:rPr>
@@ -1795,42 +1528,7 @@
           <w:spacing w:val="-23"/>
           <w:sz w:val="21"/>
         </w:rPr>
-        <w:t>，选中</w:t>
-      </w:r>
-      <w:r>
-        <w:rPr>
-          <w:spacing w:val="-23"/>
-          <w:sz w:val="21"/>
-        </w:rPr>
-        <w:t>“</w:t>
-      </w:r>
-      <w:r>
-        <w:rPr>
-          <w:spacing w:val="-23"/>
-          <w:sz w:val="21"/>
-        </w:rPr>
-        <w:t>编辑存储内容</w:t>
-      </w:r>
-      <w:r>
-        <w:rPr>
-          <w:spacing w:val="-23"/>
-          <w:sz w:val="21"/>
-        </w:rPr>
-        <w:t>”</w:t>
-      </w:r>
-      <w:r>
-        <w:rPr>
-          <w:spacing w:val="-23"/>
-          <w:sz w:val="21"/>
-        </w:rPr>
-        <w:t>，则打开</w:t>
-      </w:r>
-      <w:r>
-        <w:rPr>
-          <w:spacing w:val="-23"/>
-          <w:sz w:val="21"/>
-        </w:rPr>
-        <w:t xml:space="preserve"> </w:t>
+        <w:t xml:space="preserve">，选中“编辑存储内容”，则打开 </w:t>
       </w:r>
       <w:r>
         <w:rPr>
@@ -1871,14 +1569,7 @@
           <w:spacing w:val="-13"/>
           <w:sz w:val="21"/>
         </w:rPr>
-        <w:t>如图</w:t>
-      </w:r>
-      <w:r>
-        <w:rPr>
-          <w:spacing w:val="-13"/>
-          <w:sz w:val="21"/>
-        </w:rPr>
-        <w:t xml:space="preserve"> </w:t>
+        <w:t xml:space="preserve">如图 </w:t>
       </w:r>
       <w:r>
         <w:rPr>
@@ -1936,14 +1627,7 @@
           <w:spacing w:val="-4"/>
           <w:sz w:val="21"/>
         </w:rPr>
-        <w:t>中。可在鼠标右键菜单中加载数据镜像文件或在</w:t>
-      </w:r>
-      <w:r>
-        <w:rPr>
-          <w:spacing w:val="-4"/>
-          <w:sz w:val="21"/>
-        </w:rPr>
-        <w:t xml:space="preserve"> </w:t>
+        <w:t xml:space="preserve">中。可在鼠标右键菜单中加载数据镜像文件或在 </w:t>
       </w:r>
       <w:r>
         <w:rPr>
@@ -2159,13 +1843,7 @@
           <w:spacing w:val="-27"/>
         </w:rPr>
         <w:lastRenderedPageBreak/>
-        <w:t>图</w:t>
-      </w:r>
-      <w:r>
-        <w:rPr>
-          <w:spacing w:val="-27"/>
-        </w:rPr>
-        <w:t xml:space="preserve"> </w:t>
+        <w:t xml:space="preserve">图 </w:t>
       </w:r>
       <w:r>
         <w:rPr>
@@ -2204,7 +1882,6 @@
       <w:pPr>
         <w:pStyle w:val="a3"/>
         <w:rPr>
-          <w:rFonts w:hint="eastAsia"/>
           <w:sz w:val="20"/>
         </w:rPr>
       </w:pPr>
@@ -2238,11 +1915,6 @@
           <w:rFonts w:ascii="Times New Roman" w:eastAsia="Times New Roman"/>
         </w:rPr>
         <w:tab/>
-      </w:r>
-      <w:r>
-        <w:rPr>
-          <w:rFonts w:ascii="Times New Roman" w:eastAsia="Times New Roman"/>
-        </w:rPr>
         <w:t>Logisim</w:t>
       </w:r>
       <w:r>
@@ -2267,9 +1939,6 @@
     </w:p>
     <w:p>
       <w:pPr>
-        <w:rPr>
-          <w:rFonts w:hint="eastAsia"/>
-        </w:rPr>
         <w:sectPr>
           <w:pgSz w:w="11910" w:h="16840"/>
           <w:pgMar w:top="1420" w:right="1580" w:bottom="1440" w:left="1620" w:header="0" w:footer="1249" w:gutter="0"/>
@@ -2291,16 +1960,7 @@
         <w:t>2</w:t>
       </w:r>
       <w:r>
-        <w:t>、</w:t>
-      </w:r>
-      <w:r>
-        <w:t xml:space="preserve"> </w:t>
-      </w:r>
-      <w:r>
-        <w:t>取指令部件设计实验。已知</w:t>
-      </w:r>
-      <w:r>
-        <w:t xml:space="preserve"> </w:t>
+        <w:t xml:space="preserve">、 取指令部件设计实验。已知 </w:t>
       </w:r>
       <w:r>
         <w:rPr>
@@ -2309,10 +1969,7 @@
         <w:t xml:space="preserve">RISC-V </w:t>
       </w:r>
       <w:r>
-        <w:t>指令格式如图</w:t>
-      </w:r>
-      <w:r>
-        <w:t xml:space="preserve"> </w:t>
+        <w:t xml:space="preserve">指令格式如图 </w:t>
       </w:r>
       <w:r>
         <w:rPr>
@@ -2476,226 +2133,242 @@
         <w:rPr>
           <w:spacing w:val="-11"/>
         </w:rPr>
-        <w:t>根据如图</w:t>
-      </w:r>
-      <w:r>
-        <w:rPr>
-          <w:spacing w:val="-11"/>
+        <w:t xml:space="preserve">根据如图 </w:t>
+      </w:r>
+      <w:r>
+        <w:rPr>
+          <w:rFonts w:ascii="Times New Roman" w:eastAsia="Times New Roman"/>
+        </w:rPr>
+        <w:t>6</w:t>
+      </w:r>
+      <w:r>
+        <w:rPr>
+          <w:rFonts w:ascii="Times New Roman" w:eastAsia="Times New Roman"/>
+          <w:spacing w:val="8"/>
         </w:rPr>
         <w:t xml:space="preserve"> </w:t>
       </w:r>
       <w:r>
         <w:rPr>
-          <w:rFonts w:ascii="Times New Roman" w:eastAsia="Times New Roman"/>
-        </w:rPr>
-        <w:t>6</w:t>
-      </w:r>
-      <w:r>
-        <w:rPr>
-          <w:rFonts w:ascii="Times New Roman" w:eastAsia="Times New Roman"/>
-          <w:spacing w:val="8"/>
+          <w:spacing w:val="-17"/>
+        </w:rPr>
+        <w:t xml:space="preserve">和图 </w:t>
+      </w:r>
+      <w:r>
+        <w:rPr>
+          <w:rFonts w:ascii="Times New Roman" w:eastAsia="Times New Roman"/>
+        </w:rPr>
+        <w:t>7</w:t>
+      </w:r>
+      <w:r>
+        <w:rPr>
+          <w:rFonts w:ascii="Times New Roman" w:eastAsia="Times New Roman"/>
+          <w:spacing w:val="5"/>
         </w:rPr>
         <w:t xml:space="preserve"> </w:t>
       </w:r>
       <w:r>
         <w:rPr>
-          <w:spacing w:val="-17"/>
-        </w:rPr>
-        <w:t>和图</w:t>
-      </w:r>
-      <w:r>
-        <w:rPr>
-          <w:spacing w:val="-17"/>
+          <w:spacing w:val="-6"/>
+        </w:rPr>
+        <w:t xml:space="preserve">所示的单周期处理器取指令部件原理图，设计 </w:t>
+      </w:r>
+      <w:r>
+        <w:rPr>
+          <w:rFonts w:ascii="Times New Roman" w:eastAsia="Times New Roman"/>
+        </w:rPr>
+        <w:t>RISC-V</w:t>
+      </w:r>
+      <w:r>
+        <w:rPr>
+          <w:rFonts w:ascii="Times New Roman" w:eastAsia="Times New Roman"/>
+          <w:spacing w:val="9"/>
         </w:rPr>
         <w:t xml:space="preserve"> </w:t>
       </w:r>
       <w:r>
         <w:rPr>
-          <w:rFonts w:ascii="Times New Roman" w:eastAsia="Times New Roman"/>
-        </w:rPr>
-        <w:t>7</w:t>
-      </w:r>
-      <w:r>
-        <w:rPr>
-          <w:rFonts w:ascii="Times New Roman" w:eastAsia="Times New Roman"/>
-          <w:spacing w:val="5"/>
+          <w:spacing w:val="-3"/>
+        </w:rPr>
+        <w:t>单周期处理器</w:t>
+      </w:r>
+      <w:r>
+        <w:rPr>
+          <w:spacing w:val="-5"/>
+        </w:rPr>
+        <w:t xml:space="preserve">的取指令部件。其中，指令存储器使用 </w:t>
+      </w:r>
+      <w:r>
+        <w:rPr>
+          <w:rFonts w:ascii="Times New Roman" w:eastAsia="Times New Roman"/>
+        </w:rPr>
+        <w:t>Logisim</w:t>
+      </w:r>
+      <w:r>
+        <w:rPr>
+          <w:rFonts w:ascii="Times New Roman" w:eastAsia="Times New Roman"/>
+          <w:spacing w:val="16"/>
         </w:rPr>
         <w:t xml:space="preserve"> </w:t>
       </w:r>
       <w:r>
         <w:rPr>
-          <w:spacing w:val="-6"/>
-        </w:rPr>
-        <w:t>所示的单周期处理器取指令部件原理图，设计</w:t>
-      </w:r>
-      <w:r>
-        <w:rPr>
-          <w:spacing w:val="-6"/>
+          <w:spacing w:val="-12"/>
+        </w:rPr>
+        <w:t xml:space="preserve">中的 </w:t>
+      </w:r>
+      <w:r>
+        <w:rPr>
+          <w:rFonts w:ascii="Times New Roman" w:eastAsia="Times New Roman"/>
+        </w:rPr>
+        <w:t>ROM</w:t>
+      </w:r>
+      <w:r>
+        <w:rPr>
+          <w:rFonts w:ascii="Times New Roman" w:eastAsia="Times New Roman"/>
+          <w:spacing w:val="16"/>
         </w:rPr>
         <w:t xml:space="preserve"> </w:t>
       </w:r>
       <w:r>
         <w:rPr>
-          <w:rFonts w:ascii="Times New Roman" w:eastAsia="Times New Roman"/>
-        </w:rPr>
-        <w:t>RISC-V</w:t>
-      </w:r>
-      <w:r>
-        <w:rPr>
-          <w:rFonts w:ascii="Times New Roman" w:eastAsia="Times New Roman"/>
-          <w:spacing w:val="9"/>
+          <w:spacing w:val="-3"/>
+        </w:rPr>
+        <w:t>组件实现，要求指令存储器</w:t>
+      </w:r>
+      <w:r>
+        <w:rPr>
+          <w:spacing w:val="-2"/>
+        </w:rPr>
+        <w:t>容量为</w:t>
+      </w:r>
+      <w:r>
+        <w:rPr>
+          <w:spacing w:val="-41"/>
         </w:rPr>
         <w:t xml:space="preserve"> </w:t>
       </w:r>
       <w:r>
         <w:rPr>
+          <w:rFonts w:ascii="Times New Roman" w:eastAsia="Times New Roman"/>
+        </w:rPr>
+        <w:t>16</w:t>
+      </w:r>
+      <w:r>
+        <w:rPr>
+          <w:rFonts w:ascii="Times New Roman" w:eastAsia="Times New Roman"/>
+          <w:spacing w:val="-4"/>
+        </w:rPr>
+        <w:t>K</w:t>
+      </w:r>
+      <w:r>
+        <w:rPr>
+          <w:rFonts w:ascii="Times New Roman" w:eastAsia="Times New Roman"/>
+        </w:rPr>
+        <w:t>B</w:t>
+      </w:r>
+      <w:r>
+        <w:rPr>
           <w:spacing w:val="-3"/>
         </w:rPr>
-        <w:t>单周期处理器</w:t>
-      </w:r>
-      <w:r>
-        <w:rPr>
-          <w:spacing w:val="-5"/>
-        </w:rPr>
-        <w:t>的取指令部件。其中，指令存储器使用</w:t>
-      </w:r>
-      <w:r>
-        <w:rPr>
-          <w:spacing w:val="-5"/>
+        <w:t>（按字编址，即数据位宽</w:t>
+      </w:r>
+      <w:r>
+        <w:rPr>
+          <w:spacing w:val="-41"/>
         </w:rPr>
         <w:t xml:space="preserve"> </w:t>
       </w:r>
       <w:r>
         <w:rPr>
           <w:rFonts w:ascii="Times New Roman" w:eastAsia="Times New Roman"/>
-        </w:rPr>
-        <w:t>Logisim</w:t>
-      </w:r>
-      <w:r>
-        <w:rPr>
-          <w:rFonts w:ascii="Times New Roman" w:eastAsia="Times New Roman"/>
-          <w:spacing w:val="16"/>
+          <w:spacing w:val="-3"/>
+        </w:rPr>
+        <w:t>3</w:t>
+      </w:r>
+      <w:r>
+        <w:rPr>
+          <w:rFonts w:ascii="Times New Roman" w:eastAsia="Times New Roman"/>
+        </w:rPr>
+        <w:t>2</w:t>
+      </w:r>
+      <w:r>
+        <w:rPr>
+          <w:rFonts w:ascii="Times New Roman" w:eastAsia="Times New Roman"/>
+          <w:spacing w:val="12"/>
         </w:rPr>
         <w:t xml:space="preserve"> </w:t>
       </w:r>
       <w:r>
         <w:rPr>
-          <w:spacing w:val="-12"/>
-        </w:rPr>
-        <w:t>中的</w:t>
-      </w:r>
-      <w:r>
-        <w:rPr>
-          <w:spacing w:val="-12"/>
+          <w:spacing w:val="-3"/>
+        </w:rPr>
+        <w:t>位，</w:t>
+      </w:r>
+      <w:proofErr w:type="gramStart"/>
+      <w:r>
+        <w:rPr>
+          <w:spacing w:val="-3"/>
+        </w:rPr>
+        <w:t>地址位宽</w:t>
+      </w:r>
+      <w:proofErr w:type="gramEnd"/>
+      <w:r>
+        <w:rPr>
+          <w:spacing w:val="-41"/>
         </w:rPr>
         <w:t xml:space="preserve"> </w:t>
       </w:r>
       <w:r>
         <w:rPr>
           <w:rFonts w:ascii="Times New Roman" w:eastAsia="Times New Roman"/>
-        </w:rPr>
-        <w:t>ROM</w:t>
-      </w:r>
-      <w:r>
-        <w:rPr>
-          <w:rFonts w:ascii="Times New Roman" w:eastAsia="Times New Roman"/>
-          <w:spacing w:val="16"/>
+          <w:spacing w:val="-3"/>
+        </w:rPr>
+        <w:t>1</w:t>
+      </w:r>
+      <w:r>
+        <w:rPr>
+          <w:rFonts w:ascii="Times New Roman" w:eastAsia="Times New Roman"/>
+        </w:rPr>
+        <w:t>2</w:t>
+      </w:r>
+      <w:r>
+        <w:rPr>
+          <w:rFonts w:ascii="Times New Roman" w:eastAsia="Times New Roman"/>
+          <w:spacing w:val="12"/>
         </w:rPr>
         <w:t xml:space="preserve"> </w:t>
       </w:r>
       <w:r>
         <w:rPr>
-          <w:spacing w:val="-3"/>
-        </w:rPr>
-        <w:t>组件实现，要求指令存储器</w:t>
-      </w:r>
-      <w:r>
-        <w:rPr>
           <w:spacing w:val="-2"/>
         </w:rPr>
-        <w:t>容量为</w:t>
-      </w:r>
-      <w:r>
-        <w:rPr>
-          <w:spacing w:val="-41"/>
+        <w:t>位，即</w:t>
+      </w:r>
+      <w:r>
+        <w:rPr>
+          <w:spacing w:val="-43"/>
         </w:rPr>
         <w:t xml:space="preserve"> </w:t>
       </w:r>
       <w:r>
         <w:rPr>
           <w:rFonts w:ascii="Times New Roman" w:eastAsia="Times New Roman"/>
-        </w:rPr>
-        <w:t>16</w:t>
-      </w:r>
-      <w:r>
-        <w:rPr>
-          <w:rFonts w:ascii="Times New Roman" w:eastAsia="Times New Roman"/>
-          <w:spacing w:val="-4"/>
-        </w:rPr>
-        <w:t>K</w:t>
-      </w:r>
-      <w:r>
-        <w:rPr>
-          <w:rFonts w:ascii="Times New Roman" w:eastAsia="Times New Roman"/>
-        </w:rPr>
-        <w:t>B</w:t>
-      </w:r>
-      <w:r>
-        <w:rPr>
-          <w:spacing w:val="-3"/>
-        </w:rPr>
-        <w:t>（按字编址，即数据位宽</w:t>
-      </w:r>
-      <w:r>
-        <w:rPr>
-          <w:spacing w:val="-41"/>
-        </w:rPr>
-        <w:t xml:space="preserve"> </w:t>
-      </w:r>
-      <w:r>
-        <w:rPr>
-          <w:rFonts w:ascii="Times New Roman" w:eastAsia="Times New Roman"/>
-          <w:spacing w:val="-3"/>
-        </w:rPr>
-        <w:t>3</w:t>
-      </w:r>
-      <w:r>
-        <w:rPr>
-          <w:rFonts w:ascii="Times New Roman" w:eastAsia="Times New Roman"/>
-        </w:rPr>
-        <w:t>2</w:t>
-      </w:r>
-      <w:r>
-        <w:rPr>
-          <w:rFonts w:ascii="Times New Roman" w:eastAsia="Times New Roman"/>
-          <w:spacing w:val="12"/>
-        </w:rPr>
-        <w:t xml:space="preserve"> </w:t>
-      </w:r>
-      <w:r>
-        <w:rPr>
-          <w:spacing w:val="-3"/>
-        </w:rPr>
-        <w:t>位，</w:t>
-      </w:r>
-      <w:proofErr w:type="gramStart"/>
-      <w:r>
-        <w:rPr>
-          <w:spacing w:val="-3"/>
-        </w:rPr>
-        <w:t>地址位宽</w:t>
-      </w:r>
-      <w:proofErr w:type="gramEnd"/>
-      <w:r>
-        <w:rPr>
-          <w:spacing w:val="-41"/>
-        </w:rPr>
-        <w:t xml:space="preserve"> </w:t>
-      </w:r>
-      <w:r>
-        <w:rPr>
-          <w:rFonts w:ascii="Times New Roman" w:eastAsia="Times New Roman"/>
-          <w:spacing w:val="-3"/>
+          <w:spacing w:val="1"/>
+        </w:rPr>
+        <w:t>A</w:t>
+      </w:r>
+      <w:r>
+        <w:rPr>
+          <w:rFonts w:ascii="Times New Roman" w:eastAsia="Times New Roman"/>
+          <w:spacing w:val="-1"/>
+        </w:rPr>
+        <w:t>[</w:t>
+      </w:r>
+      <w:r>
+        <w:rPr>
+          <w:rFonts w:ascii="Times New Roman" w:eastAsia="Times New Roman"/>
+          <w:spacing w:val="-8"/>
         </w:rPr>
         <w:t>1</w:t>
       </w:r>
@@ -2703,97 +2376,45 @@
         <w:rPr>
           <w:rFonts w:ascii="Times New Roman" w:eastAsia="Times New Roman"/>
         </w:rPr>
-        <w:t>2</w:t>
-      </w:r>
-      <w:r>
-        <w:rPr>
-          <w:rFonts w:ascii="Times New Roman" w:eastAsia="Times New Roman"/>
-          <w:spacing w:val="12"/>
-        </w:rPr>
-        <w:t xml:space="preserve"> </w:t>
-      </w:r>
-      <w:r>
-        <w:rPr>
+        <w:t>1</w:t>
+      </w:r>
+      <w:r>
+        <w:rPr>
+          <w:rFonts w:ascii="Times New Roman" w:eastAsia="Times New Roman"/>
           <w:spacing w:val="-2"/>
         </w:rPr>
-        <w:t>位，即</w:t>
-      </w:r>
-      <w:r>
-        <w:rPr>
-          <w:spacing w:val="-43"/>
-        </w:rPr>
-        <w:t xml:space="preserve"> </w:t>
-      </w:r>
-      <w:r>
-        <w:rPr>
-          <w:rFonts w:ascii="Times New Roman" w:eastAsia="Times New Roman"/>
-          <w:spacing w:val="1"/>
-        </w:rPr>
-        <w:t>A</w:t>
+        <w:t>:</w:t>
+      </w:r>
+      <w:r>
+        <w:rPr>
+          <w:rFonts w:ascii="Times New Roman" w:eastAsia="Times New Roman"/>
+        </w:rPr>
+        <w:t>0</w:t>
       </w:r>
       <w:r>
         <w:rPr>
           <w:rFonts w:ascii="Times New Roman" w:eastAsia="Times New Roman"/>
           <w:spacing w:val="-1"/>
         </w:rPr>
-        <w:t>[</w:t>
-      </w:r>
-      <w:r>
-        <w:rPr>
-          <w:rFonts w:ascii="Times New Roman" w:eastAsia="Times New Roman"/>
-          <w:spacing w:val="-8"/>
-        </w:rPr>
-        <w:t>1</w:t>
-      </w:r>
-      <w:r>
-        <w:rPr>
-          <w:rFonts w:ascii="Times New Roman" w:eastAsia="Times New Roman"/>
-        </w:rPr>
-        <w:t>1</w:t>
-      </w:r>
-      <w:r>
-        <w:rPr>
-          <w:rFonts w:ascii="Times New Roman" w:eastAsia="Times New Roman"/>
+        <w:t>]</w:t>
+      </w:r>
+      <w:r>
+        <w:rPr>
+          <w:spacing w:val="-108"/>
+        </w:rPr>
+        <w:t>）</w:t>
+      </w:r>
+      <w:r>
+        <w:rPr>
           <w:spacing w:val="-2"/>
         </w:rPr>
-        <w:t>:</w:t>
-      </w:r>
-      <w:r>
-        <w:rPr>
-          <w:rFonts w:ascii="Times New Roman" w:eastAsia="Times New Roman"/>
-        </w:rPr>
-        <w:t>0</w:t>
-      </w:r>
-      <w:r>
-        <w:rPr>
-          <w:rFonts w:ascii="Times New Roman" w:eastAsia="Times New Roman"/>
-          <w:spacing w:val="-1"/>
-        </w:rPr>
-        <w:t>]</w:t>
-      </w:r>
-      <w:r>
-        <w:rPr>
-          <w:spacing w:val="-108"/>
-        </w:rPr>
-        <w:t>）</w:t>
-      </w:r>
-      <w:r>
-        <w:rPr>
-          <w:spacing w:val="-2"/>
-        </w:rPr>
         <w:t>，指令字长</w:t>
       </w:r>
       <w:r>
         <w:rPr>
           <w:spacing w:val="-28"/>
         </w:rPr>
-        <w:t>为</w:t>
-      </w:r>
-      <w:r>
-        <w:rPr>
-          <w:spacing w:val="-28"/>
-        </w:rPr>
-        <w:t xml:space="preserve"> </w:t>
+        <w:t xml:space="preserve">为 </w:t>
       </w:r>
       <w:r>
         <w:rPr>
@@ -2829,11 +2450,99 @@
         <w:rPr>
           <w:spacing w:val="-25"/>
         </w:rPr>
-        <w:t>当</w:t>
-      </w:r>
-      <w:r>
-        <w:rPr>
-          <w:spacing w:val="-25"/>
+        <w:t xml:space="preserve">当 </w:t>
+      </w:r>
+      <w:r>
+        <w:rPr>
+          <w:rFonts w:ascii="Times New Roman" w:eastAsia="Times New Roman"/>
+        </w:rPr>
+        <w:t xml:space="preserve">Logisim </w:t>
+      </w:r>
+      <w:r>
+        <w:rPr>
+          <w:spacing w:val="-7"/>
+        </w:rPr>
+        <w:t xml:space="preserve">设置数据位宽为 </w:t>
+      </w:r>
+      <w:r>
+        <w:rPr>
+          <w:rFonts w:ascii="Times New Roman" w:eastAsia="Times New Roman"/>
+        </w:rPr>
+        <w:t xml:space="preserve">32 </w:t>
+      </w:r>
+      <w:r>
+        <w:rPr>
+          <w:spacing w:val="-8"/>
+        </w:rPr>
+        <w:t xml:space="preserve">位时，每个地址中包含 </w:t>
+      </w:r>
+      <w:r>
+        <w:rPr>
+          <w:rFonts w:ascii="Times New Roman" w:eastAsia="Times New Roman"/>
+        </w:rPr>
+        <w:t xml:space="preserve">32 </w:t>
+      </w:r>
+      <w:r>
+        <w:rPr>
+          <w:spacing w:val="-3"/>
+        </w:rPr>
+        <w:t>位信息，相当于按字节</w:t>
+      </w:r>
+      <w:r>
+        <w:rPr>
+          <w:spacing w:val="12"/>
+        </w:rPr>
+        <w:t>编址的</w:t>
+      </w:r>
+      <w:r>
+        <w:rPr>
+          <w:rFonts w:ascii="Times New Roman" w:eastAsia="Times New Roman"/>
+        </w:rPr>
+        <w:t>R</w:t>
+      </w:r>
+      <w:r>
+        <w:rPr>
+          <w:rFonts w:ascii="Times New Roman" w:eastAsia="Times New Roman"/>
+          <w:spacing w:val="-4"/>
+        </w:rPr>
+        <w:t>I</w:t>
+      </w:r>
+      <w:r>
+        <w:rPr>
+          <w:rFonts w:ascii="Times New Roman" w:eastAsia="Times New Roman"/>
+          <w:spacing w:val="-1"/>
+        </w:rPr>
+        <w:t>S</w:t>
+      </w:r>
+      <w:r>
+        <w:rPr>
+          <w:rFonts w:ascii="Times New Roman" w:eastAsia="Times New Roman"/>
+          <w:spacing w:val="1"/>
+        </w:rPr>
+        <w:t>C</w:t>
+      </w:r>
+      <w:r>
+        <w:rPr>
+          <w:rFonts w:ascii="Times New Roman" w:eastAsia="Times New Roman"/>
+          <w:spacing w:val="-4"/>
+        </w:rPr>
+        <w:t>-</w:t>
+      </w:r>
+      <w:r>
+        <w:rPr>
+          <w:rFonts w:ascii="Times New Roman" w:eastAsia="Times New Roman"/>
+        </w:rPr>
+        <w:t xml:space="preserve">V </w:t>
+      </w:r>
+      <w:r>
+        <w:rPr>
+          <w:spacing w:val="-1"/>
+        </w:rPr>
+        <w:t>架构中的</w:t>
+      </w:r>
+      <w:r>
+        <w:rPr>
+          <w:spacing w:val="-59"/>
         </w:rPr>
         <w:t xml:space="preserve"> </w:t>
       </w:r>
@@ -2841,19 +2550,21 @@
         <w:rPr>
           <w:rFonts w:ascii="Times New Roman" w:eastAsia="Times New Roman"/>
         </w:rPr>
-        <w:t xml:space="preserve">Logisim </w:t>
-      </w:r>
-      <w:r>
-        <w:rPr>
-          <w:spacing w:val="-7"/>
-        </w:rPr>
-        <w:t>设置数据位宽为</w:t>
-      </w:r>
-      <w:r>
-        <w:rPr>
-          <w:spacing w:val="-7"/>
-        </w:rPr>
-        <w:t xml:space="preserve"> </w:t>
+        <w:t xml:space="preserve">4 </w:t>
+      </w:r>
+      <w:proofErr w:type="gramStart"/>
+      <w:r>
+        <w:rPr>
+          <w:spacing w:val="-19"/>
+        </w:rPr>
+        <w:t>个</w:t>
+      </w:r>
+      <w:proofErr w:type="gramEnd"/>
+      <w:r>
+        <w:rPr>
+          <w:spacing w:val="-19"/>
+        </w:rPr>
+        <w:t>单元。因而存取指令存储器时，</w:t>
       </w:r>
       <w:r>
         <w:rPr>
@@ -2863,210 +2574,75 @@
       </w:r>
       <w:r>
         <w:rPr>
-          <w:spacing w:val="-8"/>
-        </w:rPr>
-        <w:t>位时，每个地址中包含</w:t>
-      </w:r>
-      <w:r>
-        <w:rPr>
-          <w:spacing w:val="-8"/>
-        </w:rPr>
-        <w:t xml:space="preserve"> </w:t>
-      </w:r>
-      <w:r>
-        <w:rPr>
-          <w:rFonts w:ascii="Times New Roman" w:eastAsia="Times New Roman"/>
-        </w:rPr>
-        <w:t xml:space="preserve">32 </w:t>
+          <w:spacing w:val="6"/>
+        </w:rPr>
+        <w:t>位指令地址</w:t>
+      </w:r>
+      <w:r>
+        <w:rPr>
+          <w:rFonts w:ascii="Times New Roman" w:eastAsia="Times New Roman"/>
+        </w:rPr>
+        <w:t>PC</w:t>
+      </w:r>
+      <w:r>
+        <w:rPr>
+          <w:rFonts w:ascii="Times New Roman" w:eastAsia="Times New Roman"/>
+          <w:spacing w:val="-4"/>
+        </w:rPr>
+        <w:t>[</w:t>
+      </w:r>
+      <w:r>
+        <w:rPr>
+          <w:rFonts w:ascii="Times New Roman" w:eastAsia="Times New Roman"/>
+        </w:rPr>
+        <w:t>31</w:t>
+      </w:r>
+      <w:r>
+        <w:rPr>
+          <w:rFonts w:ascii="Times New Roman" w:eastAsia="Times New Roman"/>
+          <w:spacing w:val="-2"/>
+        </w:rPr>
+        <w:t>:</w:t>
+      </w:r>
+      <w:r>
+        <w:rPr>
+          <w:rFonts w:ascii="Times New Roman" w:eastAsia="Times New Roman"/>
+        </w:rPr>
+        <w:t>0</w:t>
+      </w:r>
+      <w:r>
+        <w:rPr>
+          <w:rFonts w:ascii="Times New Roman" w:eastAsia="Times New Roman"/>
+          <w:spacing w:val="-1"/>
+        </w:rPr>
+        <w:t>]</w:t>
+      </w:r>
+      <w:r>
+        <w:t xml:space="preserve">中， </w:t>
+      </w:r>
+      <w:r>
+        <w:rPr>
+          <w:rFonts w:ascii="Times New Roman" w:eastAsia="Times New Roman"/>
+        </w:rPr>
+        <w:t>PC[13:2]=A[11:0]</w:t>
+      </w:r>
+      <w:r>
+        <w:rPr>
+          <w:spacing w:val="-2"/>
+        </w:rPr>
+        <w:t>，其余的位</w:t>
       </w:r>
       <w:r>
         <w:rPr>
           <w:spacing w:val="-3"/>
         </w:rPr>
-        <w:t>位信息，相当于按字节</w:t>
-      </w:r>
-      <w:r>
-        <w:rPr>
-          <w:spacing w:val="12"/>
-        </w:rPr>
-        <w:t>编址的</w:t>
-      </w:r>
-      <w:r>
-        <w:rPr>
-          <w:rFonts w:ascii="Times New Roman" w:eastAsia="Times New Roman"/>
-        </w:rPr>
-        <w:t>R</w:t>
-      </w:r>
-      <w:r>
-        <w:rPr>
-          <w:rFonts w:ascii="Times New Roman" w:eastAsia="Times New Roman"/>
-          <w:spacing w:val="-4"/>
-        </w:rPr>
-        <w:t>I</w:t>
-      </w:r>
-      <w:r>
-        <w:rPr>
-          <w:rFonts w:ascii="Times New Roman" w:eastAsia="Times New Roman"/>
-          <w:spacing w:val="-1"/>
-        </w:rPr>
-        <w:t>S</w:t>
-      </w:r>
-      <w:r>
-        <w:rPr>
-          <w:rFonts w:ascii="Times New Roman" w:eastAsia="Times New Roman"/>
-          <w:spacing w:val="1"/>
-        </w:rPr>
-        <w:t>C</w:t>
-      </w:r>
-      <w:r>
-        <w:rPr>
-          <w:rFonts w:ascii="Times New Roman" w:eastAsia="Times New Roman"/>
-          <w:spacing w:val="-4"/>
-        </w:rPr>
-        <w:t>-</w:t>
-      </w:r>
-      <w:r>
-        <w:rPr>
-          <w:rFonts w:ascii="Times New Roman" w:eastAsia="Times New Roman"/>
-        </w:rPr>
-        <w:t>V</w:t>
-      </w:r>
-      <w:r>
-        <w:rPr>
-          <w:rFonts w:ascii="Times New Roman" w:eastAsia="Times New Roman"/>
-        </w:rPr>
-        <w:t xml:space="preserve"> </w:t>
-      </w:r>
-      <w:r>
-        <w:rPr>
-          <w:spacing w:val="-1"/>
-        </w:rPr>
-        <w:t>架构中的</w:t>
-      </w:r>
-      <w:r>
-        <w:rPr>
-          <w:spacing w:val="-59"/>
-        </w:rPr>
-        <w:t xml:space="preserve"> </w:t>
-      </w:r>
-      <w:r>
-        <w:rPr>
-          <w:rFonts w:ascii="Times New Roman" w:eastAsia="Times New Roman"/>
-        </w:rPr>
-        <w:t>4</w:t>
-      </w:r>
-      <w:r>
-        <w:rPr>
-          <w:rFonts w:ascii="Times New Roman" w:eastAsia="Times New Roman"/>
-        </w:rPr>
-        <w:t xml:space="preserve"> </w:t>
-      </w:r>
-      <w:proofErr w:type="gramStart"/>
-      <w:r>
-        <w:rPr>
-          <w:spacing w:val="-19"/>
-        </w:rPr>
-        <w:t>个</w:t>
-      </w:r>
-      <w:proofErr w:type="gramEnd"/>
-      <w:r>
-        <w:rPr>
-          <w:spacing w:val="-19"/>
-        </w:rPr>
-        <w:t>单元。因而存取指令存储器时，</w:t>
-      </w:r>
-      <w:r>
-        <w:rPr>
-          <w:rFonts w:ascii="Times New Roman" w:eastAsia="Times New Roman"/>
-        </w:rPr>
-        <w:t>32</w:t>
-      </w:r>
-      <w:r>
-        <w:rPr>
-          <w:rFonts w:ascii="Times New Roman" w:eastAsia="Times New Roman"/>
-        </w:rPr>
-        <w:t xml:space="preserve"> </w:t>
-      </w:r>
-      <w:r>
-        <w:rPr>
-          <w:spacing w:val="6"/>
-        </w:rPr>
-        <w:t>位指令地址</w:t>
-      </w:r>
-      <w:r>
-        <w:rPr>
-          <w:rFonts w:ascii="Times New Roman" w:eastAsia="Times New Roman"/>
-        </w:rPr>
-        <w:t>PC</w:t>
-      </w:r>
-      <w:r>
-        <w:rPr>
-          <w:rFonts w:ascii="Times New Roman" w:eastAsia="Times New Roman"/>
-          <w:spacing w:val="-4"/>
-        </w:rPr>
-        <w:t>[</w:t>
-      </w:r>
-      <w:r>
-        <w:rPr>
-          <w:rFonts w:ascii="Times New Roman" w:eastAsia="Times New Roman"/>
-        </w:rPr>
-        <w:t>31</w:t>
-      </w:r>
-      <w:r>
-        <w:rPr>
-          <w:rFonts w:ascii="Times New Roman" w:eastAsia="Times New Roman"/>
-          <w:spacing w:val="-2"/>
-        </w:rPr>
-        <w:t>:</w:t>
-      </w:r>
-      <w:r>
-        <w:rPr>
-          <w:rFonts w:ascii="Times New Roman" w:eastAsia="Times New Roman"/>
-        </w:rPr>
-        <w:t>0</w:t>
-      </w:r>
-      <w:r>
-        <w:rPr>
-          <w:rFonts w:ascii="Times New Roman" w:eastAsia="Times New Roman"/>
-          <w:spacing w:val="-1"/>
-        </w:rPr>
-        <w:t>]</w:t>
-      </w:r>
-      <w:r>
-        <w:t>中，</w:t>
-      </w:r>
-      <w:r>
-        <w:t xml:space="preserve"> </w:t>
-      </w:r>
-      <w:r>
-        <w:rPr>
-          <w:rFonts w:ascii="Times New Roman" w:eastAsia="Times New Roman"/>
-        </w:rPr>
-        <w:t>PC[13:2]=A[11:0]</w:t>
-      </w:r>
-      <w:r>
-        <w:rPr>
-          <w:spacing w:val="-2"/>
-        </w:rPr>
-        <w:t>，其余的位</w:t>
-      </w:r>
-      <w:r>
-        <w:rPr>
-          <w:spacing w:val="-3"/>
-        </w:rPr>
         <w:t>（</w:t>
       </w:r>
       <w:r>
         <w:rPr>
           <w:spacing w:val="-26"/>
         </w:rPr>
-        <w:t>高</w:t>
-      </w:r>
-      <w:r>
-        <w:rPr>
-          <w:spacing w:val="-26"/>
-        </w:rPr>
-        <w:t xml:space="preserve"> </w:t>
+        <w:t xml:space="preserve">高 </w:t>
       </w:r>
       <w:r>
         <w:rPr>
@@ -3287,10 +2863,7 @@
         <w:ind w:left="751" w:right="2693" w:firstLine="1968"/>
       </w:pPr>
       <w:r>
-        <w:t>图</w:t>
-      </w:r>
-      <w:r>
-        <w:t xml:space="preserve"> </w:t>
+        <w:t xml:space="preserve">图 </w:t>
       </w:r>
       <w:r>
         <w:rPr>
@@ -3299,10 +2872,7 @@
         <w:t xml:space="preserve">7 </w:t>
       </w:r>
       <w:r>
-        <w:t>取指令部件</w:t>
-      </w:r>
-      <w:r>
-        <w:t xml:space="preserve"> </w:t>
+        <w:t xml:space="preserve">取指令部件 </w:t>
       </w:r>
       <w:r>
         <w:rPr>
@@ -3373,14 +2943,7 @@
           <w:spacing w:val="-8"/>
           <w:sz w:val="21"/>
         </w:rPr>
-        <w:t>单元开始，依次写入以下</w:t>
-      </w:r>
-      <w:r>
-        <w:rPr>
-          <w:spacing w:val="-8"/>
-          <w:sz w:val="21"/>
-        </w:rPr>
-        <w:t xml:space="preserve"> </w:t>
+        <w:t xml:space="preserve">单元开始，依次写入以下 </w:t>
       </w:r>
       <w:r>
         <w:rPr>
@@ -3749,52 +3312,96 @@
         <w:rPr>
           <w:spacing w:val="-10"/>
         </w:rPr>
-        <w:t>对应汇编指令</w:t>
-      </w:r>
-      <w:r>
-        <w:rPr>
-          <w:spacing w:val="-10"/>
+        <w:t xml:space="preserve">对应汇编指令 </w:t>
+      </w:r>
+      <w:proofErr w:type="spellStart"/>
+      <w:r>
+        <w:rPr>
+          <w:rFonts w:ascii="Times New Roman" w:eastAsia="Times New Roman"/>
+        </w:rPr>
+        <w:t>sw</w:t>
+      </w:r>
+      <w:proofErr w:type="spellEnd"/>
+      <w:r>
+        <w:rPr>
+          <w:rFonts w:ascii="Times New Roman" w:eastAsia="Times New Roman"/>
+          <w:spacing w:val="-1"/>
         </w:rPr>
         <w:t xml:space="preserve"> </w:t>
       </w:r>
+      <w:r>
+        <w:rPr>
+          <w:rFonts w:ascii="Times New Roman" w:eastAsia="Times New Roman"/>
+        </w:rPr>
+        <w:t>ra,12(</w:t>
+      </w:r>
       <w:proofErr w:type="spellStart"/>
       <w:r>
         <w:rPr>
           <w:rFonts w:ascii="Times New Roman" w:eastAsia="Times New Roman"/>
         </w:rPr>
-        <w:t>sw</w:t>
+        <w:t>sp</w:t>
       </w:r>
       <w:proofErr w:type="spellEnd"/>
       <w:r>
         <w:rPr>
           <w:rFonts w:ascii="Times New Roman" w:eastAsia="Times New Roman"/>
-          <w:spacing w:val="-1"/>
-        </w:rPr>
-        <w:t xml:space="preserve"> </w:t>
-      </w:r>
-      <w:r>
-        <w:rPr>
-          <w:rFonts w:ascii="Times New Roman" w:eastAsia="Times New Roman"/>
-        </w:rPr>
-        <w:t>ra,12(</w:t>
-      </w:r>
-      <w:proofErr w:type="spellStart"/>
-      <w:r>
-        <w:rPr>
-          <w:rFonts w:ascii="Times New Roman" w:eastAsia="Times New Roman"/>
-        </w:rPr>
-        <w:t>sp</w:t>
-      </w:r>
-      <w:proofErr w:type="spellEnd"/>
-      <w:r>
-        <w:rPr>
-          <w:rFonts w:ascii="Times New Roman" w:eastAsia="Times New Roman"/>
           <w:spacing w:val="25"/>
         </w:rPr>
         <w:t xml:space="preserve">) </w:t>
       </w:r>
       <w:r>
         <w:t>）</w:t>
+      </w:r>
+    </w:p>
+    <w:p>
+      <w:pPr>
+        <w:pStyle w:val="a3"/>
+        <w:spacing w:before="105"/>
+        <w:ind w:left="1466"/>
+        <w:rPr>
+          <w:rFonts w:hint="eastAsia"/>
+        </w:rPr>
+      </w:pPr>
+      <w:r>
+        <w:rPr>
+          <w:noProof/>
+        </w:rPr>
+        <w:drawing>
+          <wp:inline distT="0" distB="0" distL="0" distR="0" wp14:anchorId="518239D9" wp14:editId="7A68D8FD">
+            <wp:extent cx="4976344" cy="3855381"/>
+            <wp:effectExtent l="0" t="0" r="0" b="0"/>
+            <wp:docPr id="10" name="图片 10"/>
+            <wp:cNvGraphicFramePr>
+              <a:graphicFrameLocks xmlns:a="http://schemas.openxmlformats.org/drawingml/2006/main" noChangeAspect="1"/>
+            </wp:cNvGraphicFramePr>
+            <a:graphic xmlns:a="http://schemas.openxmlformats.org/drawingml/2006/main">
+              <a:graphicData uri="http://schemas.openxmlformats.org/drawingml/2006/picture">
+                <pic:pic xmlns:pic="http://schemas.openxmlformats.org/drawingml/2006/picture">
+                  <pic:nvPicPr>
+                    <pic:cNvPr id="1" name=""/>
+                    <pic:cNvPicPr/>
+                  </pic:nvPicPr>
+                  <pic:blipFill>
+                    <a:blip r:embed="rId18"/>
+                    <a:stretch>
+                      <a:fillRect/>
+                    </a:stretch>
+                  </pic:blipFill>
+                  <pic:spPr>
+                    <a:xfrm>
+                      <a:off x="0" y="0"/>
+                      <a:ext cx="4983895" cy="3861231"/>
+                    </a:xfrm>
+                    <a:prstGeom prst="rect">
+                      <a:avLst/>
+                    </a:prstGeom>
+                  </pic:spPr>
+                </pic:pic>
+              </a:graphicData>
+            </a:graphic>
+          </wp:inline>
+        </w:drawing>
       </w:r>
     </w:p>
     <w:p>
@@ -3847,43 +3454,29 @@
           <w:spacing w:val="-11"/>
           <w:sz w:val="21"/>
         </w:rPr>
-        <w:t>步写入的</w:t>
-      </w:r>
-      <w:r>
-        <w:rPr>
-          <w:spacing w:val="-11"/>
+        <w:t xml:space="preserve">步写入的 </w:t>
+      </w:r>
+      <w:r>
+        <w:rPr>
+          <w:rFonts w:ascii="Times New Roman" w:eastAsia="Times New Roman"/>
+          <w:sz w:val="21"/>
+        </w:rPr>
+        <w:t>5</w:t>
+      </w:r>
+      <w:r>
+        <w:rPr>
+          <w:rFonts w:ascii="Times New Roman" w:eastAsia="Times New Roman"/>
+          <w:spacing w:val="9"/>
           <w:sz w:val="21"/>
         </w:rPr>
         <w:t xml:space="preserve"> </w:t>
       </w:r>
       <w:r>
         <w:rPr>
-          <w:rFonts w:ascii="Times New Roman" w:eastAsia="Times New Roman"/>
-          <w:sz w:val="21"/>
-        </w:rPr>
-        <w:t>5</w:t>
-      </w:r>
-      <w:r>
-        <w:rPr>
-          <w:rFonts w:ascii="Times New Roman" w:eastAsia="Times New Roman"/>
-          <w:spacing w:val="9"/>
-          <w:sz w:val="21"/>
-        </w:rPr>
-        <w:t xml:space="preserve"> </w:t>
-      </w:r>
-      <w:r>
-        <w:rPr>
           <w:spacing w:val="-14"/>
           <w:sz w:val="21"/>
         </w:rPr>
-        <w:t>条指令，并将读出的指令分解出</w:t>
-      </w:r>
-      <w:r>
-        <w:rPr>
-          <w:spacing w:val="-14"/>
-          <w:sz w:val="21"/>
-        </w:rPr>
-        <w:t xml:space="preserve"> </w:t>
+        <w:t xml:space="preserve">条指令，并将读出的指令分解出 </w:t>
       </w:r>
       <w:r>
         <w:rPr>
@@ -3953,14 +3546,7 @@
           <w:spacing w:val="-26"/>
           <w:sz w:val="21"/>
         </w:rPr>
-        <w:t>和</w:t>
-      </w:r>
-      <w:r>
-        <w:rPr>
-          <w:spacing w:val="-26"/>
-          <w:sz w:val="21"/>
-        </w:rPr>
-        <w:t xml:space="preserve"> </w:t>
+        <w:t xml:space="preserve">和 </w:t>
       </w:r>
       <w:r>
         <w:rPr>
@@ -3988,14 +3574,7 @@
           <w:spacing w:val="-18"/>
           <w:sz w:val="21"/>
         </w:rPr>
-        <w:t>如图</w:t>
-      </w:r>
-      <w:r>
-        <w:rPr>
-          <w:spacing w:val="-18"/>
-          <w:sz w:val="21"/>
-        </w:rPr>
-        <w:t xml:space="preserve"> </w:t>
+        <w:t xml:space="preserve">如图 </w:t>
       </w:r>
       <w:r>
         <w:rPr>
@@ -4077,7 +3656,7 @@
                     <pic:cNvPicPr/>
                   </pic:nvPicPr>
                   <pic:blipFill>
-                    <a:blip r:embed="rId18" cstate="print"/>
+                    <a:blip r:embed="rId19" cstate="print"/>
                     <a:stretch>
                       <a:fillRect/>
                     </a:stretch>
@@ -4102,43 +3681,29 @@
           <w:spacing w:val="-10"/>
           <w:sz w:val="21"/>
         </w:rPr>
-        <w:t>设计如图</w:t>
-      </w:r>
-      <w:r>
-        <w:rPr>
-          <w:spacing w:val="-10"/>
+        <w:t xml:space="preserve">设计如图 </w:t>
+      </w:r>
+      <w:r>
+        <w:rPr>
+          <w:rFonts w:ascii="Times New Roman" w:eastAsia="Times New Roman"/>
+          <w:sz w:val="21"/>
+        </w:rPr>
+        <w:t>9</w:t>
+      </w:r>
+      <w:r>
+        <w:rPr>
+          <w:rFonts w:ascii="Times New Roman" w:eastAsia="Times New Roman"/>
+          <w:spacing w:val="5"/>
           <w:sz w:val="21"/>
         </w:rPr>
         <w:t xml:space="preserve"> </w:t>
       </w:r>
       <w:r>
         <w:rPr>
-          <w:rFonts w:ascii="Times New Roman" w:eastAsia="Times New Roman"/>
-          <w:sz w:val="21"/>
-        </w:rPr>
-        <w:t>9</w:t>
-      </w:r>
-      <w:r>
-        <w:rPr>
-          <w:rFonts w:ascii="Times New Roman" w:eastAsia="Times New Roman"/>
-          <w:spacing w:val="5"/>
-          <w:sz w:val="21"/>
-        </w:rPr>
-        <w:t xml:space="preserve"> </w:t>
-      </w:r>
-      <w:r>
-        <w:rPr>
           <w:spacing w:val="-12"/>
           <w:sz w:val="21"/>
         </w:rPr>
-        <w:t>所示的立即数扩展器，对指令中的立即数字段进行扩展生成</w:t>
-      </w:r>
-      <w:r>
-        <w:rPr>
-          <w:spacing w:val="-12"/>
-          <w:sz w:val="21"/>
-        </w:rPr>
-        <w:t xml:space="preserve"> </w:t>
+        <w:t xml:space="preserve">所示的立即数扩展器，对指令中的立即数字段进行扩展生成 </w:t>
       </w:r>
       <w:r>
         <w:rPr>
@@ -4259,6 +3824,7 @@
         <w:rPr>
           <w:noProof/>
         </w:rPr>
+        <w:lastRenderedPageBreak/>
         <w:drawing>
           <wp:anchor distT="0" distB="0" distL="0" distR="0" simplePos="0" relativeHeight="251657728" behindDoc="0" locked="0" layoutInCell="1" allowOverlap="1" wp14:anchorId="40E3E1D8" wp14:editId="015BEFC5">
             <wp:simplePos x="0" y="0"/>
@@ -4283,7 +3849,7 @@
                     <pic:cNvPicPr/>
                   </pic:nvPicPr>
                   <pic:blipFill>
-                    <a:blip r:embed="rId19" cstate="print"/>
+                    <a:blip r:embed="rId20" cstate="print"/>
                     <a:stretch>
                       <a:fillRect/>
                     </a:stretch>
@@ -4386,15 +3952,59 @@
         <w:t xml:space="preserve"> </w:t>
       </w:r>
     </w:p>
+    <w:p/>
+    <w:p/>
     <w:p>
       <w:pPr>
-        <w:jc w:val="center"/>
+        <w:rPr>
+          <w:rFonts w:hint="eastAsia"/>
+        </w:rPr>
         <w:sectPr>
           <w:pgSz w:w="11910" w:h="16840"/>
           <w:pgMar w:top="1420" w:right="1580" w:bottom="1440" w:left="1620" w:header="0" w:footer="1249" w:gutter="0"/>
           <w:cols w:space="720"/>
         </w:sectPr>
       </w:pPr>
+      <w:r>
+        <w:rPr>
+          <w:noProof/>
+        </w:rPr>
+        <w:drawing>
+          <wp:inline distT="0" distB="0" distL="0" distR="0" wp14:anchorId="6DA02A27" wp14:editId="16E29D52">
+            <wp:extent cx="5530850" cy="4177665"/>
+            <wp:effectExtent l="0" t="0" r="0" b="0"/>
+            <wp:docPr id="12" name="图片 12"/>
+            <wp:cNvGraphicFramePr>
+              <a:graphicFrameLocks xmlns:a="http://schemas.openxmlformats.org/drawingml/2006/main" noChangeAspect="1"/>
+            </wp:cNvGraphicFramePr>
+            <a:graphic xmlns:a="http://schemas.openxmlformats.org/drawingml/2006/main">
+              <a:graphicData uri="http://schemas.openxmlformats.org/drawingml/2006/picture">
+                <pic:pic xmlns:pic="http://schemas.openxmlformats.org/drawingml/2006/picture">
+                  <pic:nvPicPr>
+                    <pic:cNvPr id="1" name=""/>
+                    <pic:cNvPicPr/>
+                  </pic:nvPicPr>
+                  <pic:blipFill>
+                    <a:blip r:embed="rId21"/>
+                    <a:stretch>
+                      <a:fillRect/>
+                    </a:stretch>
+                  </pic:blipFill>
+                  <pic:spPr>
+                    <a:xfrm>
+                      <a:off x="0" y="0"/>
+                      <a:ext cx="5530850" cy="4177665"/>
+                    </a:xfrm>
+                    <a:prstGeom prst="rect">
+                      <a:avLst/>
+                    </a:prstGeom>
+                  </pic:spPr>
+                </pic:pic>
+              </a:graphicData>
+            </a:graphic>
+          </wp:inline>
+        </w:drawing>
+      </w:r>
     </w:p>
     <w:p>
       <w:pPr>
@@ -4413,25 +4023,7 @@
         <w:rPr>
           <w:spacing w:val="-26"/>
         </w:rPr>
-        <w:t>、</w:t>
-      </w:r>
-      <w:r>
-        <w:rPr>
-          <w:spacing w:val="-26"/>
-        </w:rPr>
-        <w:t xml:space="preserve"> </w:t>
-      </w:r>
-      <w:r>
-        <w:rPr>
-          <w:spacing w:val="-26"/>
-        </w:rPr>
-        <w:t>图</w:t>
-      </w:r>
-      <w:r>
-        <w:rPr>
-          <w:spacing w:val="-26"/>
-        </w:rPr>
-        <w:t xml:space="preserve"> </w:t>
+        <w:t xml:space="preserve">、 图 </w:t>
       </w:r>
       <w:r>
         <w:rPr>
@@ -4443,13 +4035,7 @@
         <w:rPr>
           <w:spacing w:val="-8"/>
         </w:rPr>
-        <w:t>给出了实现表</w:t>
-      </w:r>
-      <w:r>
-        <w:rPr>
-          <w:spacing w:val="-8"/>
-        </w:rPr>
-        <w:t xml:space="preserve"> </w:t>
+        <w:t xml:space="preserve">给出了实现表 </w:t>
       </w:r>
       <w:r>
         <w:rPr>
@@ -4461,13 +4047,7 @@
         <w:rPr>
           <w:spacing w:val="-21"/>
         </w:rPr>
-        <w:t>中</w:t>
-      </w:r>
-      <w:r>
-        <w:rPr>
-          <w:spacing w:val="-21"/>
-        </w:rPr>
-        <w:t xml:space="preserve"> </w:t>
+        <w:t xml:space="preserve">中 </w:t>
       </w:r>
       <w:r>
         <w:rPr>
@@ -4479,13 +4059,7 @@
         <w:rPr>
           <w:spacing w:val="-6"/>
         </w:rPr>
-        <w:t>条指令的单周期数据通路，根据表</w:t>
-      </w:r>
-      <w:r>
-        <w:rPr>
-          <w:spacing w:val="-6"/>
-        </w:rPr>
-        <w:t xml:space="preserve"> </w:t>
+        <w:t xml:space="preserve">条指令的单周期数据通路，根据表 </w:t>
       </w:r>
       <w:r>
         <w:rPr>
@@ -4497,13 +4071,7 @@
         <w:rPr>
           <w:spacing w:val="-12"/>
         </w:rPr>
-        <w:t>所示的</w:t>
-      </w:r>
-      <w:r>
-        <w:rPr>
-          <w:spacing w:val="-12"/>
-        </w:rPr>
-        <w:t xml:space="preserve"> </w:t>
+        <w:t xml:space="preserve">所示的 </w:t>
       </w:r>
       <w:r>
         <w:rPr>
@@ -4542,14 +4110,7 @@
           <w:b/>
           <w:sz w:val="21"/>
         </w:rPr>
-        <w:t>表</w:t>
-      </w:r>
-      <w:r>
-        <w:rPr>
-          <w:b/>
-          <w:sz w:val="21"/>
-        </w:rPr>
-        <w:t xml:space="preserve"> </w:t>
+        <w:t xml:space="preserve">表 </w:t>
       </w:r>
       <w:r>
         <w:rPr>
@@ -7841,6 +7402,7 @@
         <w:pStyle w:val="a3"/>
         <w:spacing w:before="7"/>
         <w:rPr>
+          <w:rFonts w:hint="eastAsia"/>
           <w:b/>
           <w:sz w:val="10"/>
         </w:rPr>
@@ -7873,7 +7435,7 @@
                     <pic:cNvPicPr/>
                   </pic:nvPicPr>
                   <pic:blipFill>
-                    <a:blip r:embed="rId20" cstate="print"/>
+                    <a:blip r:embed="rId22" cstate="print"/>
                     <a:stretch>
                       <a:fillRect/>
                     </a:stretch>
@@ -7893,6 +7455,13 @@
           </wp:anchor>
         </w:drawing>
       </w:r>
+      <w:r>
+        <w:rPr>
+          <w:b/>
+          <w:sz w:val="10"/>
+        </w:rPr>
+        <w:tab/>
+      </w:r>
     </w:p>
     <w:p>
       <w:pPr>
@@ -7998,69 +7567,39 @@
         <w:rPr>
           <w:spacing w:val="-25"/>
         </w:rPr>
-        <w:t>、</w:t>
-      </w:r>
-      <w:r>
-        <w:rPr>
-          <w:spacing w:val="-25"/>
+        <w:t xml:space="preserve">、 图 </w:t>
+      </w:r>
+      <w:r>
+        <w:rPr>
+          <w:rFonts w:ascii="Times New Roman" w:eastAsia="Times New Roman"/>
+        </w:rPr>
+        <w:t xml:space="preserve">10 </w:t>
+      </w:r>
+      <w:r>
+        <w:rPr>
+          <w:spacing w:val="-6"/>
+        </w:rPr>
+        <w:t xml:space="preserve">所示的数据通路是否可以执行 </w:t>
+      </w:r>
+      <w:proofErr w:type="spellStart"/>
+      <w:r>
+        <w:rPr>
+          <w:rFonts w:ascii="Times New Roman" w:eastAsia="Times New Roman"/>
+        </w:rPr>
+        <w:t>auipc</w:t>
+      </w:r>
+      <w:proofErr w:type="spellEnd"/>
+      <w:r>
+        <w:rPr>
+          <w:rFonts w:ascii="Times New Roman" w:eastAsia="Times New Roman"/>
         </w:rPr>
         <w:t xml:space="preserve"> </w:t>
       </w:r>
       <w:r>
         <w:rPr>
-          <w:spacing w:val="-25"/>
-        </w:rPr>
-        <w:t>图</w:t>
-      </w:r>
-      <w:r>
-        <w:rPr>
-          <w:spacing w:val="-25"/>
-        </w:rPr>
-        <w:t xml:space="preserve"> </w:t>
-      </w:r>
-      <w:r>
-        <w:rPr>
-          <w:rFonts w:ascii="Times New Roman" w:eastAsia="Times New Roman"/>
-        </w:rPr>
-        <w:t xml:space="preserve">10 </w:t>
-      </w:r>
-      <w:r>
-        <w:rPr>
-          <w:spacing w:val="-6"/>
-        </w:rPr>
-        <w:t>所示的数据通路是否可以执行</w:t>
-      </w:r>
-      <w:r>
-        <w:rPr>
-          <w:spacing w:val="-6"/>
-        </w:rPr>
-        <w:t xml:space="preserve"> </w:t>
-      </w:r>
-      <w:proofErr w:type="spellStart"/>
-      <w:r>
-        <w:rPr>
-          <w:rFonts w:ascii="Times New Roman" w:eastAsia="Times New Roman"/>
-        </w:rPr>
-        <w:t>auipc</w:t>
-      </w:r>
-      <w:proofErr w:type="spellEnd"/>
-      <w:r>
-        <w:rPr>
-          <w:rFonts w:ascii="Times New Roman" w:eastAsia="Times New Roman"/>
-        </w:rPr>
-        <w:t xml:space="preserve"> </w:t>
-      </w:r>
-      <w:r>
-        <w:rPr>
           <w:spacing w:val="-9"/>
         </w:rPr>
-        <w:t>指令？增加</w:t>
-      </w:r>
-      <w:r>
-        <w:rPr>
-          <w:spacing w:val="-9"/>
-        </w:rPr>
-        <w:t xml:space="preserve"> </w:t>
+        <w:t xml:space="preserve">指令？增加 </w:t>
       </w:r>
       <w:proofErr w:type="spellStart"/>
       <w:r>
@@ -8100,25 +7639,7 @@
         <w:rPr>
           <w:spacing w:val="-13"/>
         </w:rPr>
-        <w:t>、</w:t>
-      </w:r>
-      <w:r>
-        <w:rPr>
-          <w:spacing w:val="-13"/>
-        </w:rPr>
-        <w:t xml:space="preserve"> </w:t>
-      </w:r>
-      <w:r>
-        <w:rPr>
-          <w:spacing w:val="-13"/>
-        </w:rPr>
-        <w:t>如果不采用如图</w:t>
-      </w:r>
-      <w:r>
-        <w:rPr>
-          <w:spacing w:val="-13"/>
-        </w:rPr>
-        <w:t xml:space="preserve"> </w:t>
+        <w:t xml:space="preserve">、 如果不采用如图 </w:t>
       </w:r>
       <w:r>
         <w:rPr>
@@ -8130,13 +7651,7 @@
         <w:rPr>
           <w:spacing w:val="-8"/>
         </w:rPr>
-        <w:t>所示的统一扩展器进行</w:t>
-      </w:r>
-      <w:r>
-        <w:rPr>
-          <w:spacing w:val="-8"/>
-        </w:rPr>
-        <w:t xml:space="preserve"> </w:t>
+        <w:t xml:space="preserve">所示的统一扩展器进行 </w:t>
       </w:r>
       <w:r>
         <w:rPr>
@@ -8156,13 +7671,7 @@
         <w:rPr>
           <w:spacing w:val="-15"/>
         </w:rPr>
-        <w:t>数扩展，而是分别用</w:t>
-      </w:r>
-      <w:r>
-        <w:rPr>
-          <w:spacing w:val="-15"/>
-        </w:rPr>
-        <w:t xml:space="preserve"> </w:t>
+        <w:t xml:space="preserve">数扩展，而是分别用 </w:t>
       </w:r>
       <w:r>
         <w:rPr>
@@ -8192,10 +7701,7 @@
         <w:ind w:left="900"/>
       </w:pPr>
       <w:r>
-        <w:t>进行立即数扩展，则图</w:t>
-      </w:r>
-      <w:r>
-        <w:t xml:space="preserve"> </w:t>
+        <w:t xml:space="preserve">进行立即数扩展，则图 </w:t>
       </w:r>
       <w:r>
         <w:rPr>
@@ -8252,31 +7758,13 @@
         <w:rPr>
           <w:spacing w:val="-7"/>
         </w:rPr>
-        <w:t>、</w:t>
-      </w:r>
-      <w:r>
-        <w:rPr>
-          <w:spacing w:val="-7"/>
-        </w:rPr>
-        <w:t xml:space="preserve"> </w:t>
-      </w:r>
-      <w:r>
-        <w:rPr>
-          <w:spacing w:val="-7"/>
-        </w:rPr>
-        <w:t>根据本次实验内容的要求，写出实验操作步骤，包括：电路原理图、功能表、仿真</w:t>
+        <w:t>、 根据本次实验内容的要求，写出实验操作步骤，包括：电路原理图、功能表、仿真</w:t>
       </w:r>
       <w:r>
         <w:rPr>
           <w:spacing w:val="-15"/>
         </w:rPr>
-        <w:t>检测图、输入输出对应表、错误现象及原因分析、思考题等内容。以</w:t>
-      </w:r>
-      <w:r>
-        <w:rPr>
-          <w:spacing w:val="-15"/>
-        </w:rPr>
-        <w:t xml:space="preserve"> </w:t>
+        <w:t xml:space="preserve">检测图、输入输出对应表、错误现象及原因分析、思考题等内容。以 </w:t>
       </w:r>
       <w:r>
         <w:rPr>
@@ -8317,19 +7805,7 @@
         <w:rPr>
           <w:rFonts w:ascii="等线" w:eastAsia="等线" w:hint="eastAsia"/>
         </w:rPr>
-        <w:t>2</w:t>
-      </w:r>
-      <w:r>
-        <w:rPr>
-          <w:rFonts w:ascii="等线" w:eastAsia="等线" w:hint="eastAsia"/>
-        </w:rPr>
-        <w:t>、</w:t>
-      </w:r>
-      <w:r>
-        <w:rPr>
-          <w:rFonts w:ascii="等线" w:eastAsia="等线" w:hint="eastAsia"/>
-        </w:rPr>
-        <w:t xml:space="preserve"> </w:t>
+        <w:t xml:space="preserve">2、 </w:t>
       </w:r>
       <w:r>
         <w:t>将实验报告和电路图</w:t>

--- a/实验5/实验5.docx
+++ b/实验5/实验5.docx
@@ -1,6 +1,6 @@
 
 <file path=word/document.xml><?xml version="1.0" encoding="utf-8"?>
-<w:document xmlns:wpc="http://schemas.microsoft.com/office/word/2010/wordprocessingCanvas" xmlns:cx="http://schemas.microsoft.com/office/drawing/2014/chartex" xmlns:cx1="http://schemas.microsoft.com/office/drawing/2015/9/8/chartex" xmlns:cx2="http://schemas.microsoft.com/office/drawing/2015/10/21/chartex" xmlns:cx3="http://schemas.microsoft.com/office/drawing/2016/5/9/chartex" xmlns:cx4="http://schemas.microsoft.com/office/drawing/2016/5/10/chartex" xmlns:cx5="http://schemas.microsoft.com/office/drawing/2016/5/11/chartex" xmlns:cx6="http://schemas.microsoft.com/office/drawing/2016/5/12/chartex" xmlns:cx7="http://schemas.microsoft.com/office/drawing/2016/5/13/chartex" xmlns:cx8="http://schemas.microsoft.com/office/drawing/2016/5/14/chartex" xmlns:mc="http://schemas.openxmlformats.org/markup-compatibility/2006" xmlns:aink="http://schemas.microsoft.com/office/drawing/2016/ink" xmlns:am3d="http://schemas.microsoft.com/office/drawing/2017/model3d" xmlns:o="urn:schemas-microsoft-com:office:office" xmlns:r="http://schemas.openxmlformats.org/officeDocument/2006/relationships" xmlns:m="http://schemas.openxmlformats.org/officeDocument/2006/math" xmlns:v="urn:schemas-microsoft-com:vml" xmlns:wp14="http://schemas.microsoft.com/office/word/2010/wordprocessingDrawing" xmlns:wp="http://schemas.openxmlformats.org/drawingml/2006/wordprocessingDrawing" xmlns:w10="urn:schemas-microsoft-com:office:word" xmlns:w="http://schemas.openxmlformats.org/wordprocessingml/2006/main" xmlns:w14="http://schemas.microsoft.com/office/word/2010/wordml" xmlns:w15="http://schemas.microsoft.com/office/word/2012/wordml" xmlns:w16cex="http://schemas.microsoft.com/office/word/2018/wordml/cex" xmlns:w16cid="http://schemas.microsoft.com/office/word/2016/wordml/cid" xmlns:w16="http://schemas.microsoft.com/office/word/2018/wordml" xmlns:w16sdtdh="http://schemas.microsoft.com/office/word/2020/wordml/sdtdatahash" xmlns:w16se="http://schemas.microsoft.com/office/word/2015/wordml/symex" xmlns:wpg="http://schemas.microsoft.com/office/word/2010/wordprocessingGroup" xmlns:wpi="http://schemas.microsoft.com/office/word/2010/wordprocessingInk" xmlns:wne="http://schemas.microsoft.com/office/word/2006/wordml" xmlns:wps="http://schemas.microsoft.com/office/word/2010/wordprocessingShape" mc:Ignorable="w14 w15 w16se w16cid w16 w16cex w16sdtdh wp14">
+<w:document xmlns:wpc="http://schemas.microsoft.com/office/word/2010/wordprocessingCanvas" xmlns:cx="http://schemas.microsoft.com/office/drawing/2014/chartex" xmlns:cx1="http://schemas.microsoft.com/office/drawing/2015/9/8/chartex" xmlns:cx2="http://schemas.microsoft.com/office/drawing/2015/10/21/chartex" xmlns:cx3="http://schemas.microsoft.com/office/drawing/2016/5/9/chartex" xmlns:cx4="http://schemas.microsoft.com/office/drawing/2016/5/10/chartex" xmlns:cx5="http://schemas.microsoft.com/office/drawing/2016/5/11/chartex" xmlns:cx6="http://schemas.microsoft.com/office/drawing/2016/5/12/chartex" xmlns:cx7="http://schemas.microsoft.com/office/drawing/2016/5/13/chartex" xmlns:cx8="http://schemas.microsoft.com/office/drawing/2016/5/14/chartex" xmlns:mc="http://schemas.openxmlformats.org/markup-compatibility/2006" xmlns:aink="http://schemas.microsoft.com/office/drawing/2016/ink" xmlns:am3d="http://schemas.microsoft.com/office/drawing/2017/model3d" xmlns:o="urn:schemas-microsoft-com:office:office" xmlns:r="http://schemas.openxmlformats.org/officeDocument/2006/relationships" xmlns:m="http://schemas.openxmlformats.org/officeDocument/2006/math" xmlns:v="urn:schemas-microsoft-com:vml" xmlns:wp14="http://schemas.microsoft.com/office/word/2010/wordprocessingDrawing" xmlns:wp="http://schemas.openxmlformats.org/drawingml/2006/wordprocessingDrawing" xmlns:w10="urn:schemas-microsoft-com:office:word" xmlns:w="http://schemas.openxmlformats.org/wordprocessingml/2006/main" xmlns:w14="http://schemas.microsoft.com/office/word/2010/wordml" xmlns:w15="http://schemas.microsoft.com/office/word/2012/wordml" xmlns:w16cid="http://schemas.microsoft.com/office/word/2016/wordml/cid" xmlns:w16se="http://schemas.microsoft.com/office/word/2015/wordml/symex" xmlns:wpg="http://schemas.microsoft.com/office/word/2010/wordprocessingGroup" xmlns:wpi="http://schemas.microsoft.com/office/word/2010/wordprocessingInk" xmlns:wne="http://schemas.microsoft.com/office/word/2006/wordml" xmlns:wps="http://schemas.microsoft.com/office/word/2010/wordprocessingShape" mc:Ignorable="w14 w15 w16se w16cid wp14">
   <w:body>
     <w:p>
       <w:pPr>
@@ -1857,94 +1857,257 @@
         </w:rPr>
         <w:t>存储器组件鼠标右键菜单</w:t>
       </w:r>
+      <w:r>
+        <w:tab/>
+      </w:r>
+      <w:r>
+        <w:tab/>
+      </w:r>
+      <w:r>
+        <w:tab/>
+      </w:r>
+      <w:r>
+        <w:tab/>
+      </w:r>
+      <w:r>
+        <w:t>图</w:t>
+      </w:r>
+      <w:r>
+        <w:rPr>
+          <w:spacing w:val="-53"/>
+        </w:rPr>
+        <w:t xml:space="preserve"> </w:t>
+      </w:r>
+      <w:r>
+        <w:rPr>
+          <w:rFonts w:ascii="Times New Roman" w:eastAsia="Times New Roman"/>
+        </w:rPr>
+        <w:t>4</w:t>
+      </w:r>
+      <w:r>
+        <w:rPr>
+          <w:rFonts w:ascii="Times New Roman" w:eastAsia="Times New Roman"/>
+        </w:rPr>
+        <w:tab/>
+        <w:t>Logisim</w:t>
+      </w:r>
+      <w:r>
+        <w:rPr>
+          <w:rFonts w:ascii="Times New Roman" w:eastAsia="Times New Roman"/>
+          <w:spacing w:val="-4"/>
+        </w:rPr>
+        <w:t xml:space="preserve"> </w:t>
+      </w:r>
+      <w:r>
+        <w:t>十六进制</w:t>
+      </w:r>
+      <w:r>
+        <w:rPr>
+          <w:spacing w:val="-3"/>
+        </w:rPr>
+        <w:t>编</w:t>
+      </w:r>
+      <w:r>
+        <w:t>辑器</w:t>
+      </w:r>
     </w:p>
     <w:p>
       <w:pPr>
         <w:pStyle w:val="a3"/>
-        <w:spacing w:before="105"/>
-        <w:ind w:left="1860"/>
-      </w:pPr>
-      <w:r>
-        <w:t xml:space="preserve"> </w:t>
-      </w:r>
+        <w:spacing w:before="167"/>
+        <w:ind w:left="180"/>
+        <w:rPr>
+          <w:rFonts w:hint="eastAsia"/>
+        </w:rPr>
+      </w:pPr>
     </w:p>
     <w:p>
-      <w:pPr>
-        <w:pStyle w:val="a3"/>
-        <w:spacing w:before="106"/>
-        <w:ind w:left="1860"/>
-      </w:pPr>
-      <w:r>
-        <w:t xml:space="preserve"> </w:t>
+      <w:r>
+        <w:tab/>
+      </w:r>
+      <w:r>
+        <w:rPr>
+          <w:noProof/>
+        </w:rPr>
+        <w:drawing>
+          <wp:inline distT="0" distB="0" distL="0" distR="0" wp14:anchorId="6D5F9964" wp14:editId="08F3794E">
+            <wp:extent cx="5530850" cy="443865"/>
+            <wp:effectExtent l="0" t="0" r="0" b="0"/>
+            <wp:docPr id="8" name="图片 8"/>
+            <wp:cNvGraphicFramePr>
+              <a:graphicFrameLocks xmlns:a="http://schemas.openxmlformats.org/drawingml/2006/main" noChangeAspect="1"/>
+            </wp:cNvGraphicFramePr>
+            <a:graphic xmlns:a="http://schemas.openxmlformats.org/drawingml/2006/main">
+              <a:graphicData uri="http://schemas.openxmlformats.org/drawingml/2006/picture">
+                <pic:pic xmlns:pic="http://schemas.openxmlformats.org/drawingml/2006/picture">
+                  <pic:nvPicPr>
+                    <pic:cNvPr id="1" name=""/>
+                    <pic:cNvPicPr/>
+                  </pic:nvPicPr>
+                  <pic:blipFill>
+                    <a:blip r:embed="rId15"/>
+                    <a:stretch>
+                      <a:fillRect/>
+                    </a:stretch>
+                  </pic:blipFill>
+                  <pic:spPr>
+                    <a:xfrm>
+                      <a:off x="0" y="0"/>
+                      <a:ext cx="5530850" cy="443865"/>
+                    </a:xfrm>
+                    <a:prstGeom prst="rect">
+                      <a:avLst/>
+                    </a:prstGeom>
+                  </pic:spPr>
+                </pic:pic>
+              </a:graphicData>
+            </a:graphic>
+          </wp:inline>
+        </w:drawing>
+      </w:r>
+    </w:p>
+    <w:p/>
+    <w:p>
+      <w:r>
+        <w:rPr>
+          <w:noProof/>
+        </w:rPr>
+        <w:drawing>
+          <wp:inline distT="0" distB="0" distL="0" distR="0" wp14:anchorId="516AB3F9" wp14:editId="0587266F">
+            <wp:extent cx="1380952" cy="371429"/>
+            <wp:effectExtent l="0" t="0" r="0" b="0"/>
+            <wp:docPr id="14" name="图片 14"/>
+            <wp:cNvGraphicFramePr>
+              <a:graphicFrameLocks xmlns:a="http://schemas.openxmlformats.org/drawingml/2006/main" noChangeAspect="1"/>
+            </wp:cNvGraphicFramePr>
+            <a:graphic xmlns:a="http://schemas.openxmlformats.org/drawingml/2006/main">
+              <a:graphicData uri="http://schemas.openxmlformats.org/drawingml/2006/picture">
+                <pic:pic xmlns:pic="http://schemas.openxmlformats.org/drawingml/2006/picture">
+                  <pic:nvPicPr>
+                    <pic:cNvPr id="1" name=""/>
+                    <pic:cNvPicPr/>
+                  </pic:nvPicPr>
+                  <pic:blipFill>
+                    <a:blip r:embed="rId16"/>
+                    <a:stretch>
+                      <a:fillRect/>
+                    </a:stretch>
+                  </pic:blipFill>
+                  <pic:spPr>
+                    <a:xfrm>
+                      <a:off x="0" y="0"/>
+                      <a:ext cx="1380952" cy="371429"/>
+                    </a:xfrm>
+                    <a:prstGeom prst="rect">
+                      <a:avLst/>
+                    </a:prstGeom>
+                  </pic:spPr>
+                </pic:pic>
+              </a:graphicData>
+            </a:graphic>
+          </wp:inline>
+        </w:drawing>
+      </w:r>
+      <w:r>
+        <w:rPr>
+          <w:rFonts w:hint="eastAsia"/>
+        </w:rPr>
+        <w:t>3</w:t>
+      </w:r>
+      <w:r>
+        <w:t>2</w:t>
+      </w:r>
+      <w:r>
+        <w:rPr>
+          <w:rFonts w:hint="eastAsia"/>
+        </w:rPr>
+        <w:t>位时，文件的格式为此，由于是8位1</w:t>
+      </w:r>
+      <w:r>
+        <w:t>6</w:t>
+      </w:r>
+      <w:r>
+        <w:rPr>
+          <w:rFonts w:hint="eastAsia"/>
+        </w:rPr>
+        <w:t>进制等同于3</w:t>
+      </w:r>
+      <w:r>
+        <w:t>2</w:t>
+      </w:r>
+      <w:r>
+        <w:rPr>
+          <w:rFonts w:hint="eastAsia"/>
+        </w:rPr>
+        <w:t>进制</w:t>
       </w:r>
     </w:p>
     <w:p>
       <w:pPr>
-        <w:pStyle w:val="a3"/>
-        <w:rPr>
-          <w:sz w:val="20"/>
-        </w:rPr>
-      </w:pPr>
-    </w:p>
-    <w:p>
-      <w:pPr>
-        <w:pStyle w:val="a3"/>
-        <w:tabs>
-          <w:tab w:val="left" w:pos="5593"/>
-        </w:tabs>
-        <w:spacing w:before="173"/>
-        <w:ind w:left="5012"/>
-      </w:pPr>
-      <w:r>
-        <w:t>图</w:t>
-      </w:r>
-      <w:r>
-        <w:rPr>
-          <w:spacing w:val="-53"/>
-        </w:rPr>
-        <w:t xml:space="preserve"> </w:t>
-      </w:r>
-      <w:r>
-        <w:rPr>
-          <w:rFonts w:ascii="Times New Roman" w:eastAsia="Times New Roman"/>
-        </w:rPr>
-        <w:t>4</w:t>
-      </w:r>
-      <w:r>
-        <w:rPr>
-          <w:rFonts w:ascii="Times New Roman" w:eastAsia="Times New Roman"/>
-        </w:rPr>
-        <w:tab/>
-        <w:t>Logisim</w:t>
-      </w:r>
-      <w:r>
-        <w:rPr>
-          <w:rFonts w:ascii="Times New Roman" w:eastAsia="Times New Roman"/>
-          <w:spacing w:val="-4"/>
-        </w:rPr>
-        <w:t xml:space="preserve"> </w:t>
-      </w:r>
-      <w:r>
-        <w:t>十六进制</w:t>
-      </w:r>
-      <w:r>
-        <w:rPr>
-          <w:spacing w:val="-3"/>
-        </w:rPr>
-        <w:t>编</w:t>
-      </w:r>
-      <w:r>
-        <w:t>辑器</w:t>
-      </w:r>
-    </w:p>
-    <w:p>
-      <w:pPr>
+        <w:rPr>
+          <w:rFonts w:hint="eastAsia"/>
+        </w:rPr>
         <w:sectPr>
           <w:pgSz w:w="11910" w:h="16840"/>
           <w:pgMar w:top="1420" w:right="1580" w:bottom="1440" w:left="1620" w:header="0" w:footer="1249" w:gutter="0"/>
           <w:cols w:space="720"/>
         </w:sectPr>
       </w:pPr>
+      <w:r>
+        <w:rPr>
+          <w:noProof/>
+        </w:rPr>
+        <w:drawing>
+          <wp:inline distT="0" distB="0" distL="0" distR="0" wp14:anchorId="10BAF312" wp14:editId="6F0BA3A5">
+            <wp:extent cx="1866667" cy="371429"/>
+            <wp:effectExtent l="0" t="0" r="635" b="0"/>
+            <wp:docPr id="16" name="图片 16"/>
+            <wp:cNvGraphicFramePr>
+              <a:graphicFrameLocks xmlns:a="http://schemas.openxmlformats.org/drawingml/2006/main" noChangeAspect="1"/>
+            </wp:cNvGraphicFramePr>
+            <a:graphic xmlns:a="http://schemas.openxmlformats.org/drawingml/2006/main">
+              <a:graphicData uri="http://schemas.openxmlformats.org/drawingml/2006/picture">
+                <pic:pic xmlns:pic="http://schemas.openxmlformats.org/drawingml/2006/picture">
+                  <pic:nvPicPr>
+                    <pic:cNvPr id="1" name=""/>
+                    <pic:cNvPicPr/>
+                  </pic:nvPicPr>
+                  <pic:blipFill>
+                    <a:blip r:embed="rId17"/>
+                    <a:stretch>
+                      <a:fillRect/>
+                    </a:stretch>
+                  </pic:blipFill>
+                  <pic:spPr>
+                    <a:xfrm>
+                      <a:off x="0" y="0"/>
+                      <a:ext cx="1866667" cy="371429"/>
+                    </a:xfrm>
+                    <a:prstGeom prst="rect">
+                      <a:avLst/>
+                    </a:prstGeom>
+                  </pic:spPr>
+                </pic:pic>
+              </a:graphicData>
+            </a:graphic>
+          </wp:inline>
+        </w:drawing>
+      </w:r>
+      <w:r>
+        <w:rPr>
+          <w:rFonts w:hint="eastAsia"/>
+        </w:rPr>
+        <w:t>8位时，文件格式为此，2位1</w:t>
+      </w:r>
+      <w:r>
+        <w:t>6</w:t>
+      </w:r>
+      <w:r>
+        <w:rPr>
+          <w:rFonts w:hint="eastAsia"/>
+        </w:rPr>
+        <w:t>进制数</w:t>
+      </w:r>
     </w:p>
     <w:p>
       <w:pPr>
@@ -2017,7 +2180,7 @@
                     <pic:cNvPicPr/>
                   </pic:nvPicPr>
                   <pic:blipFill>
-                    <a:blip r:embed="rId15" cstate="print"/>
+                    <a:blip r:embed="rId18" cstate="print"/>
                     <a:stretch>
                       <a:fillRect/>
                     </a:stretch>
@@ -2699,7 +2862,7 @@
                     <pic:cNvPicPr/>
                   </pic:nvPicPr>
                   <pic:blipFill>
-                    <a:blip r:embed="rId16" cstate="print"/>
+                    <a:blip r:embed="rId19" cstate="print"/>
                     <a:stretch>
                       <a:fillRect/>
                     </a:stretch>
@@ -2835,7 +2998,7 @@
                     <pic:cNvPicPr/>
                   </pic:nvPicPr>
                   <pic:blipFill>
-                    <a:blip r:embed="rId17" cstate="print"/>
+                    <a:blip r:embed="rId20" cstate="print"/>
                     <a:stretch>
                       <a:fillRect/>
                     </a:stretch>
@@ -3359,9 +3522,6 @@
         <w:pStyle w:val="a3"/>
         <w:spacing w:before="105"/>
         <w:ind w:left="1466"/>
-        <w:rPr>
-          <w:rFonts w:hint="eastAsia"/>
-        </w:rPr>
       </w:pPr>
       <w:r>
         <w:rPr>
@@ -3383,7 +3543,7 @@
                     <pic:cNvPicPr/>
                   </pic:nvPicPr>
                   <pic:blipFill>
-                    <a:blip r:embed="rId18"/>
+                    <a:blip r:embed="rId21"/>
                     <a:stretch>
                       <a:fillRect/>
                     </a:stretch>
@@ -3656,7 +3816,7 @@
                     <pic:cNvPicPr/>
                   </pic:nvPicPr>
                   <pic:blipFill>
-                    <a:blip r:embed="rId19" cstate="print"/>
+                    <a:blip r:embed="rId22" cstate="print"/>
                     <a:stretch>
                       <a:fillRect/>
                     </a:stretch>
@@ -3849,7 +4009,7 @@
                     <pic:cNvPicPr/>
                   </pic:nvPicPr>
                   <pic:blipFill>
-                    <a:blip r:embed="rId20" cstate="print"/>
+                    <a:blip r:embed="rId23" cstate="print"/>
                     <a:stretch>
                       <a:fillRect/>
                     </a:stretch>
@@ -3956,9 +4116,6 @@
     <w:p/>
     <w:p>
       <w:pPr>
-        <w:rPr>
-          <w:rFonts w:hint="eastAsia"/>
-        </w:rPr>
         <w:sectPr>
           <w:pgSz w:w="11910" w:h="16840"/>
           <w:pgMar w:top="1420" w:right="1580" w:bottom="1440" w:left="1620" w:header="0" w:footer="1249" w:gutter="0"/>
@@ -3985,7 +4142,7 @@
                     <pic:cNvPicPr/>
                   </pic:nvPicPr>
                   <pic:blipFill>
-                    <a:blip r:embed="rId21"/>
+                    <a:blip r:embed="rId24"/>
                     <a:stretch>
                       <a:fillRect/>
                     </a:stretch>
@@ -7402,7 +7559,6 @@
         <w:pStyle w:val="a3"/>
         <w:spacing w:before="7"/>
         <w:rPr>
-          <w:rFonts w:hint="eastAsia"/>
           <w:b/>
           <w:sz w:val="10"/>
         </w:rPr>
@@ -7435,7 +7591,7 @@
                     <pic:cNvPicPr/>
                   </pic:nvPicPr>
                   <pic:blipFill>
-                    <a:blip r:embed="rId22" cstate="print"/>
+                    <a:blip r:embed="rId25" cstate="print"/>
                     <a:stretch>
                       <a:fillRect/>
                     </a:stretch>
@@ -7520,14 +7676,163 @@
         <w:t>据路通</w:t>
       </w:r>
     </w:p>
+    <w:p/>
+    <w:p/>
     <w:p>
-      <w:pPr>
+      <w:r>
+        <w:rPr>
+          <w:noProof/>
+        </w:rPr>
+        <w:lastRenderedPageBreak/>
+        <w:drawing>
+          <wp:inline distT="0" distB="0" distL="0" distR="0" wp14:anchorId="6379B0D6" wp14:editId="4C3058C7">
+            <wp:extent cx="5530850" cy="4397375"/>
+            <wp:effectExtent l="0" t="0" r="0" b="0"/>
+            <wp:docPr id="18" name="图片 18"/>
+            <wp:cNvGraphicFramePr>
+              <a:graphicFrameLocks xmlns:a="http://schemas.openxmlformats.org/drawingml/2006/main" noChangeAspect="1"/>
+            </wp:cNvGraphicFramePr>
+            <a:graphic xmlns:a="http://schemas.openxmlformats.org/drawingml/2006/main">
+              <a:graphicData uri="http://schemas.openxmlformats.org/drawingml/2006/picture">
+                <pic:pic xmlns:pic="http://schemas.openxmlformats.org/drawingml/2006/picture">
+                  <pic:nvPicPr>
+                    <pic:cNvPr id="1" name=""/>
+                    <pic:cNvPicPr/>
+                  </pic:nvPicPr>
+                  <pic:blipFill>
+                    <a:blip r:embed="rId26"/>
+                    <a:stretch>
+                      <a:fillRect/>
+                    </a:stretch>
+                  </pic:blipFill>
+                  <pic:spPr>
+                    <a:xfrm>
+                      <a:off x="0" y="0"/>
+                      <a:ext cx="5530850" cy="4397375"/>
+                    </a:xfrm>
+                    <a:prstGeom prst="rect">
+                      <a:avLst/>
+                    </a:prstGeom>
+                  </pic:spPr>
+                </pic:pic>
+              </a:graphicData>
+            </a:graphic>
+          </wp:inline>
+        </w:drawing>
+      </w:r>
+    </w:p>
+    <w:p/>
+    <w:p>
+      <w:r>
+        <w:rPr>
+          <w:rFonts w:hint="eastAsia"/>
+        </w:rPr>
+        <w:t>3</w:t>
+      </w:r>
+      <w:r>
+        <w:t>2</w:t>
+      </w:r>
+      <w:r>
+        <w:rPr>
+          <w:rFonts w:hint="eastAsia"/>
+        </w:rPr>
+        <w:t>位地址寄存器组</w:t>
+      </w:r>
+      <w:r>
+        <w:rPr>
+          <w:rFonts w:hint="eastAsia"/>
+        </w:rPr>
+        <w:t>设计：</w:t>
+      </w:r>
+    </w:p>
+    <w:p/>
+    <w:p>
+      <w:pPr>
+        <w:ind w:firstLine="720"/>
+      </w:pPr>
+      <w:r>
+        <w:rPr>
+          <w:rFonts w:hint="eastAsia"/>
+        </w:rPr>
+        <w:t>采用多重并联方式实现</w:t>
+      </w:r>
+      <w:r>
+        <w:rPr>
+          <w:noProof/>
+        </w:rPr>
+        <w:drawing>
+          <wp:inline distT="0" distB="0" distL="0" distR="0" wp14:anchorId="6344D13E" wp14:editId="094C6D46">
+            <wp:extent cx="5530850" cy="2921635"/>
+            <wp:effectExtent l="0" t="0" r="0" b="0"/>
+            <wp:docPr id="20" name="图片 20"/>
+            <wp:cNvGraphicFramePr>
+              <a:graphicFrameLocks xmlns:a="http://schemas.openxmlformats.org/drawingml/2006/main" noChangeAspect="1"/>
+            </wp:cNvGraphicFramePr>
+            <a:graphic xmlns:a="http://schemas.openxmlformats.org/drawingml/2006/main">
+              <a:graphicData uri="http://schemas.openxmlformats.org/drawingml/2006/picture">
+                <pic:pic xmlns:pic="http://schemas.openxmlformats.org/drawingml/2006/picture">
+                  <pic:nvPicPr>
+                    <pic:cNvPr id="1" name=""/>
+                    <pic:cNvPicPr/>
+                  </pic:nvPicPr>
+                  <pic:blipFill>
+                    <a:blip r:embed="rId27"/>
+                    <a:stretch>
+                      <a:fillRect/>
+                    </a:stretch>
+                  </pic:blipFill>
+                  <pic:spPr>
+                    <a:xfrm>
+                      <a:off x="0" y="0"/>
+                      <a:ext cx="5530850" cy="2921635"/>
+                    </a:xfrm>
+                    <a:prstGeom prst="rect">
+                      <a:avLst/>
+                    </a:prstGeom>
+                  </pic:spPr>
+                </pic:pic>
+              </a:graphicData>
+            </a:graphic>
+          </wp:inline>
+        </w:drawing>
+      </w:r>
+    </w:p>
+    <w:p>
+      <w:pPr>
+        <w:ind w:firstLine="720"/>
+        <w:rPr>
+          <w:rFonts w:hint="eastAsia"/>
+        </w:rPr>
         <w:sectPr>
           <w:pgSz w:w="11910" w:h="16840"/>
           <w:pgMar w:top="1420" w:right="1580" w:bottom="1440" w:left="1620" w:header="0" w:footer="1249" w:gutter="0"/>
           <w:cols w:space="720"/>
         </w:sectPr>
       </w:pPr>
+      <w:r>
+        <w:rPr>
+          <w:rFonts w:hint="eastAsia"/>
+        </w:rPr>
+        <w:t>这是2</w:t>
+      </w:r>
+      <w:r>
+        <w:t>5</w:t>
+      </w:r>
+      <w:r>
+        <w:rPr>
+          <w:rFonts w:hint="eastAsia"/>
+        </w:rPr>
+        <w:t>位地址寄存器组的设计，同理设计得到3</w:t>
+      </w:r>
+      <w:r>
+        <w:t>2</w:t>
+      </w:r>
+      <w:r>
+        <w:rPr>
+          <w:rFonts w:hint="eastAsia"/>
+        </w:rPr>
+        <w:t>位寄存器组</w:t>
+      </w:r>
     </w:p>
     <w:p>
       <w:pPr>
@@ -7553,21 +7858,22 @@
     <w:p>
       <w:pPr>
         <w:pStyle w:val="a3"/>
+        <w:numPr>
+          <w:ilvl w:val="0"/>
+          <w:numId w:val="4"/>
+        </w:numPr>
         <w:spacing w:line="362" w:lineRule="auto"/>
-        <w:ind w:left="900" w:right="211" w:hanging="360"/>
+        <w:ind w:right="211"/>
         <w:jc w:val="both"/>
-      </w:pPr>
-      <w:r>
-        <w:rPr>
-          <w:rFonts w:ascii="Times New Roman" w:eastAsia="Times New Roman"/>
-        </w:rPr>
-        <w:t>1</w:t>
-      </w:r>
+        <w:rPr>
+          <w:spacing w:val="-3"/>
+        </w:rPr>
+      </w:pPr>
       <w:r>
         <w:rPr>
           <w:spacing w:val="-25"/>
         </w:rPr>
-        <w:t xml:space="preserve">、 图 </w:t>
+        <w:t xml:space="preserve">图 </w:t>
       </w:r>
       <w:r>
         <w:rPr>
@@ -7620,6 +7926,88 @@
           <w:spacing w:val="-3"/>
         </w:rPr>
         <w:t>指令后，相应的控制器电路需要进行哪些修改？</w:t>
+      </w:r>
+    </w:p>
+    <w:p>
+      <w:pPr>
+        <w:pStyle w:val="a3"/>
+        <w:spacing w:line="362" w:lineRule="auto"/>
+        <w:ind w:left="915" w:right="211"/>
+        <w:jc w:val="both"/>
+        <w:rPr>
+          <w:rFonts w:hint="eastAsia"/>
+        </w:rPr>
+      </w:pPr>
+      <w:r>
+        <w:rPr>
+          <w:rFonts w:hint="eastAsia"/>
+          <w:spacing w:val="-3"/>
+        </w:rPr>
+        <w:t>可以，</w:t>
+      </w:r>
+      <w:proofErr w:type="spellStart"/>
+      <w:r>
+        <w:rPr>
+          <w:rFonts w:hint="eastAsia"/>
+          <w:spacing w:val="-3"/>
+        </w:rPr>
+        <w:t>ALUASrc</w:t>
+      </w:r>
+      <w:proofErr w:type="spellEnd"/>
+      <w:r>
+        <w:rPr>
+          <w:rFonts w:hint="eastAsia"/>
+          <w:spacing w:val="-3"/>
+        </w:rPr>
+        <w:t>为1，</w:t>
+      </w:r>
+      <w:proofErr w:type="spellStart"/>
+      <w:r>
+        <w:rPr>
+          <w:rFonts w:hint="eastAsia"/>
+          <w:spacing w:val="-3"/>
+        </w:rPr>
+        <w:t>imm</w:t>
+      </w:r>
+      <w:proofErr w:type="spellEnd"/>
+      <w:r>
+        <w:rPr>
+          <w:rFonts w:hint="eastAsia"/>
+          <w:spacing w:val="-3"/>
+        </w:rPr>
+        <w:t>经过0扩展，</w:t>
+      </w:r>
+      <w:proofErr w:type="spellStart"/>
+      <w:r>
+        <w:rPr>
+          <w:rFonts w:hint="eastAsia"/>
+          <w:spacing w:val="-3"/>
+        </w:rPr>
+        <w:t>ALUctr</w:t>
+      </w:r>
+      <w:proofErr w:type="spellEnd"/>
+      <w:r>
+        <w:rPr>
+          <w:rFonts w:hint="eastAsia"/>
+          <w:spacing w:val="-3"/>
+        </w:rPr>
+        <w:t>采用加并且</w:t>
+      </w:r>
+      <w:proofErr w:type="spellStart"/>
+      <w:r>
+        <w:rPr>
+          <w:rFonts w:hint="eastAsia"/>
+          <w:spacing w:val="-3"/>
+        </w:rPr>
+        <w:t>MemtoReg</w:t>
+      </w:r>
+      <w:proofErr w:type="spellEnd"/>
+      <w:r>
+        <w:rPr>
+          <w:rFonts w:hint="eastAsia"/>
+          <w:spacing w:val="-3"/>
+        </w:rPr>
+        <w:t>为0后存到寄存器组中</w:t>
       </w:r>
     </w:p>
     <w:p>
@@ -7716,109 +8104,48 @@
     <w:p>
       <w:pPr>
         <w:pStyle w:val="a3"/>
-        <w:rPr>
-          <w:sz w:val="22"/>
-        </w:rPr>
-      </w:pPr>
-    </w:p>
-    <w:p>
-      <w:pPr>
-        <w:pStyle w:val="1"/>
-        <w:spacing w:before="149"/>
-      </w:pPr>
-      <w:r>
-        <w:t>五、实验报告</w:t>
-      </w:r>
-    </w:p>
-    <w:p>
-      <w:pPr>
-        <w:pStyle w:val="a3"/>
-        <w:spacing w:before="7"/>
-        <w:rPr>
-          <w:rFonts w:ascii="等线"/>
-          <w:b/>
-          <w:sz w:val="28"/>
-        </w:rPr>
-      </w:pPr>
-    </w:p>
-    <w:p>
-      <w:pPr>
-        <w:pStyle w:val="a3"/>
-        <w:spacing w:line="362" w:lineRule="auto"/>
-        <w:ind w:left="900" w:right="214" w:hanging="360"/>
-        <w:jc w:val="both"/>
-      </w:pPr>
-      <w:r>
-        <w:rPr>
-          <w:rFonts w:ascii="Times New Roman" w:eastAsia="Times New Roman"/>
-        </w:rPr>
-        <w:t>1</w:t>
-      </w:r>
-      <w:r>
-        <w:rPr>
-          <w:spacing w:val="-7"/>
-        </w:rPr>
-        <w:t>、 根据本次实验内容的要求，写出实验操作步骤，包括：电路原理图、功能表、仿真</w:t>
-      </w:r>
-      <w:r>
-        <w:rPr>
-          <w:spacing w:val="-15"/>
-        </w:rPr>
-        <w:t xml:space="preserve">检测图、输入输出对应表、错误现象及原因分析、思考题等内容。以 </w:t>
-      </w:r>
-      <w:r>
-        <w:rPr>
-          <w:rFonts w:ascii="Times New Roman" w:eastAsia="Times New Roman"/>
-        </w:rPr>
-        <w:t xml:space="preserve">word </w:t>
-      </w:r>
-      <w:r>
-        <w:rPr>
-          <w:spacing w:val="50"/>
-        </w:rPr>
-        <w:t>或</w:t>
-      </w:r>
-      <w:r>
-        <w:rPr>
-          <w:rFonts w:ascii="Times New Roman" w:eastAsia="Times New Roman"/>
-        </w:rPr>
-        <w:t xml:space="preserve">PDF </w:t>
-      </w:r>
-      <w:r>
-        <w:t>格</w:t>
-      </w:r>
-      <w:r>
-        <w:rPr>
-          <w:spacing w:val="-1"/>
-        </w:rPr>
-        <w:t>式提交。</w:t>
-      </w:r>
-    </w:p>
-    <w:p>
-      <w:pPr>
-        <w:pStyle w:val="a3"/>
-        <w:spacing w:line="305" w:lineRule="exact"/>
-        <w:ind w:left="540"/>
-        <w:jc w:val="both"/>
-      </w:pPr>
-      <w:r>
-        <w:rPr>
-          <w:rFonts w:ascii="等线" w:eastAsia="等线" w:hint="eastAsia"/>
-        </w:rPr>
-        <w:t xml:space="preserve">2、 </w:t>
-      </w:r>
-      <w:r>
-        <w:t>将实验报告和电路图</w:t>
-      </w:r>
-      <w:r>
-        <w:rPr>
-          <w:rFonts w:ascii="Times New Roman" w:eastAsia="Times New Roman"/>
-        </w:rPr>
-        <w:t xml:space="preserve">.circ </w:t>
-      </w:r>
-      <w:r>
-        <w:t>文件打包上传到教学支撑平台的网站中。</w:t>
-      </w:r>
+        <w:spacing w:before="137"/>
+        <w:ind w:left="900"/>
+        <w:rPr>
+          <w:rFonts w:hint="eastAsia"/>
+        </w:rPr>
+      </w:pPr>
+      <w:r>
+        <w:rPr>
+          <w:rFonts w:hint="eastAsia"/>
+        </w:rPr>
+        <w:t>扩展器处增加多路选择器，将</w:t>
+      </w:r>
+      <w:proofErr w:type="spellStart"/>
+      <w:r>
+        <w:rPr>
+          <w:rFonts w:hint="eastAsia"/>
+        </w:rPr>
+        <w:t>ExtOp</w:t>
+      </w:r>
+      <w:proofErr w:type="spellEnd"/>
+      <w:r>
+        <w:rPr>
+          <w:rFonts w:hint="eastAsia"/>
+        </w:rPr>
+        <w:t>改为3位后接到MUX处，MUX选择段位3位，</w:t>
+      </w:r>
+      <w:proofErr w:type="gramStart"/>
+      <w:r>
+        <w:rPr>
+          <w:rFonts w:hint="eastAsia"/>
+        </w:rPr>
+        <w:t>输入端后三位</w:t>
+      </w:r>
+      <w:proofErr w:type="gramEnd"/>
+      <w:r>
+        <w:rPr>
+          <w:rFonts w:hint="eastAsia"/>
+        </w:rPr>
+        <w:t>不设置</w:t>
+      </w:r>
+      <w:bookmarkStart w:id="0" w:name="_GoBack"/>
+      <w:bookmarkEnd w:id="0"/>
     </w:p>
     <w:sectPr>
       <w:pgSz w:w="11910" w:h="16840"/>
@@ -7830,7 +8157,7 @@
 </file>
 
 <file path=word/endnotes.xml><?xml version="1.0" encoding="utf-8"?>
-<w:endnotes xmlns:wpc="http://schemas.microsoft.com/office/word/2010/wordprocessingCanvas" xmlns:cx="http://schemas.microsoft.com/office/drawing/2014/chartex" xmlns:cx1="http://schemas.microsoft.com/office/drawing/2015/9/8/chartex" xmlns:cx2="http://schemas.microsoft.com/office/drawing/2015/10/21/chartex" xmlns:cx3="http://schemas.microsoft.com/office/drawing/2016/5/9/chartex" xmlns:cx4="http://schemas.microsoft.com/office/drawing/2016/5/10/chartex" xmlns:cx5="http://schemas.microsoft.com/office/drawing/2016/5/11/chartex" xmlns:cx6="http://schemas.microsoft.com/office/drawing/2016/5/12/chartex" xmlns:cx7="http://schemas.microsoft.com/office/drawing/2016/5/13/chartex" xmlns:cx8="http://schemas.microsoft.com/office/drawing/2016/5/14/chartex" xmlns:mc="http://schemas.openxmlformats.org/markup-compatibility/2006" xmlns:aink="http://schemas.microsoft.com/office/drawing/2016/ink" xmlns:am3d="http://schemas.microsoft.com/office/drawing/2017/model3d" xmlns:o="urn:schemas-microsoft-com:office:office" xmlns:r="http://schemas.openxmlformats.org/officeDocument/2006/relationships" xmlns:m="http://schemas.openxmlformats.org/officeDocument/2006/math" xmlns:v="urn:schemas-microsoft-com:vml" xmlns:wp14="http://schemas.microsoft.com/office/word/2010/wordprocessingDrawing" xmlns:wp="http://schemas.openxmlformats.org/drawingml/2006/wordprocessingDrawing" xmlns:w10="urn:schemas-microsoft-com:office:word" xmlns:w="http://schemas.openxmlformats.org/wordprocessingml/2006/main" xmlns:w14="http://schemas.microsoft.com/office/word/2010/wordml" xmlns:w15="http://schemas.microsoft.com/office/word/2012/wordml" xmlns:w16cex="http://schemas.microsoft.com/office/word/2018/wordml/cex" xmlns:w16cid="http://schemas.microsoft.com/office/word/2016/wordml/cid" xmlns:w16="http://schemas.microsoft.com/office/word/2018/wordml" xmlns:w16sdtdh="http://schemas.microsoft.com/office/word/2020/wordml/sdtdatahash" xmlns:w16se="http://schemas.microsoft.com/office/word/2015/wordml/symex" xmlns:wpg="http://schemas.microsoft.com/office/word/2010/wordprocessingGroup" xmlns:wpi="http://schemas.microsoft.com/office/word/2010/wordprocessingInk" xmlns:wne="http://schemas.microsoft.com/office/word/2006/wordml" xmlns:wps="http://schemas.microsoft.com/office/word/2010/wordprocessingShape" mc:Ignorable="w14 w15 w16se w16cid w16 w16cex w16sdtdh wp14">
+<w:endnotes xmlns:wpc="http://schemas.microsoft.com/office/word/2010/wordprocessingCanvas" xmlns:cx="http://schemas.microsoft.com/office/drawing/2014/chartex" xmlns:cx1="http://schemas.microsoft.com/office/drawing/2015/9/8/chartex" xmlns:cx2="http://schemas.microsoft.com/office/drawing/2015/10/21/chartex" xmlns:cx3="http://schemas.microsoft.com/office/drawing/2016/5/9/chartex" xmlns:cx4="http://schemas.microsoft.com/office/drawing/2016/5/10/chartex" xmlns:cx5="http://schemas.microsoft.com/office/drawing/2016/5/11/chartex" xmlns:cx6="http://schemas.microsoft.com/office/drawing/2016/5/12/chartex" xmlns:cx7="http://schemas.microsoft.com/office/drawing/2016/5/13/chartex" xmlns:cx8="http://schemas.microsoft.com/office/drawing/2016/5/14/chartex" xmlns:mc="http://schemas.openxmlformats.org/markup-compatibility/2006" xmlns:aink="http://schemas.microsoft.com/office/drawing/2016/ink" xmlns:am3d="http://schemas.microsoft.com/office/drawing/2017/model3d" xmlns:o="urn:schemas-microsoft-com:office:office" xmlns:r="http://schemas.openxmlformats.org/officeDocument/2006/relationships" xmlns:m="http://schemas.openxmlformats.org/officeDocument/2006/math" xmlns:v="urn:schemas-microsoft-com:vml" xmlns:wp14="http://schemas.microsoft.com/office/word/2010/wordprocessingDrawing" xmlns:wp="http://schemas.openxmlformats.org/drawingml/2006/wordprocessingDrawing" xmlns:w10="urn:schemas-microsoft-com:office:word" xmlns:w="http://schemas.openxmlformats.org/wordprocessingml/2006/main" xmlns:w14="http://schemas.microsoft.com/office/word/2010/wordml" xmlns:w15="http://schemas.microsoft.com/office/word/2012/wordml" xmlns:w16cid="http://schemas.microsoft.com/office/word/2016/wordml/cid" xmlns:w16se="http://schemas.microsoft.com/office/word/2015/wordml/symex" xmlns:wpg="http://schemas.microsoft.com/office/word/2010/wordprocessingGroup" xmlns:wpi="http://schemas.microsoft.com/office/word/2010/wordprocessingInk" xmlns:wne="http://schemas.microsoft.com/office/word/2006/wordml" xmlns:wps="http://schemas.microsoft.com/office/word/2010/wordprocessingShape" mc:Ignorable="w14 w15 w16se w16cid wp14">
   <w:endnote w:type="separator" w:id="-1">
     <w:p>
       <w:r>
@@ -7849,7 +8176,7 @@
 </file>
 
 <file path=word/footer1.xml><?xml version="1.0" encoding="utf-8"?>
-<w:ftr xmlns:wpc="http://schemas.microsoft.com/office/word/2010/wordprocessingCanvas" xmlns:cx="http://schemas.microsoft.com/office/drawing/2014/chartex" xmlns:cx1="http://schemas.microsoft.com/office/drawing/2015/9/8/chartex" xmlns:cx2="http://schemas.microsoft.com/office/drawing/2015/10/21/chartex" xmlns:cx3="http://schemas.microsoft.com/office/drawing/2016/5/9/chartex" xmlns:cx4="http://schemas.microsoft.com/office/drawing/2016/5/10/chartex" xmlns:cx5="http://schemas.microsoft.com/office/drawing/2016/5/11/chartex" xmlns:cx6="http://schemas.microsoft.com/office/drawing/2016/5/12/chartex" xmlns:cx7="http://schemas.microsoft.com/office/drawing/2016/5/13/chartex" xmlns:cx8="http://schemas.microsoft.com/office/drawing/2016/5/14/chartex" xmlns:mc="http://schemas.openxmlformats.org/markup-compatibility/2006" xmlns:aink="http://schemas.microsoft.com/office/drawing/2016/ink" xmlns:am3d="http://schemas.microsoft.com/office/drawing/2017/model3d" xmlns:o="urn:schemas-microsoft-com:office:office" xmlns:r="http://schemas.openxmlformats.org/officeDocument/2006/relationships" xmlns:m="http://schemas.openxmlformats.org/officeDocument/2006/math" xmlns:v="urn:schemas-microsoft-com:vml" xmlns:wp14="http://schemas.microsoft.com/office/word/2010/wordprocessingDrawing" xmlns:wp="http://schemas.openxmlformats.org/drawingml/2006/wordprocessingDrawing" xmlns:w10="urn:schemas-microsoft-com:office:word" xmlns:w="http://schemas.openxmlformats.org/wordprocessingml/2006/main" xmlns:w14="http://schemas.microsoft.com/office/word/2010/wordml" xmlns:w15="http://schemas.microsoft.com/office/word/2012/wordml" xmlns:w16cex="http://schemas.microsoft.com/office/word/2018/wordml/cex" xmlns:w16cid="http://schemas.microsoft.com/office/word/2016/wordml/cid" xmlns:w16="http://schemas.microsoft.com/office/word/2018/wordml" xmlns:w16sdtdh="http://schemas.microsoft.com/office/word/2020/wordml/sdtdatahash" xmlns:w16se="http://schemas.microsoft.com/office/word/2015/wordml/symex" xmlns:wpg="http://schemas.microsoft.com/office/word/2010/wordprocessingGroup" xmlns:wpi="http://schemas.microsoft.com/office/word/2010/wordprocessingInk" xmlns:wne="http://schemas.microsoft.com/office/word/2006/wordml" xmlns:wps="http://schemas.microsoft.com/office/word/2010/wordprocessingShape" mc:Ignorable="w14 w15 w16se w16cid w16 w16cex w16sdtdh wp14">
+<w:ftr xmlns:wpc="http://schemas.microsoft.com/office/word/2010/wordprocessingCanvas" xmlns:cx="http://schemas.microsoft.com/office/drawing/2014/chartex" xmlns:cx1="http://schemas.microsoft.com/office/drawing/2015/9/8/chartex" xmlns:cx2="http://schemas.microsoft.com/office/drawing/2015/10/21/chartex" xmlns:cx3="http://schemas.microsoft.com/office/drawing/2016/5/9/chartex" xmlns:cx4="http://schemas.microsoft.com/office/drawing/2016/5/10/chartex" xmlns:cx5="http://schemas.microsoft.com/office/drawing/2016/5/11/chartex" xmlns:cx6="http://schemas.microsoft.com/office/drawing/2016/5/12/chartex" xmlns:cx7="http://schemas.microsoft.com/office/drawing/2016/5/13/chartex" xmlns:cx8="http://schemas.microsoft.com/office/drawing/2016/5/14/chartex" xmlns:mc="http://schemas.openxmlformats.org/markup-compatibility/2006" xmlns:aink="http://schemas.microsoft.com/office/drawing/2016/ink" xmlns:am3d="http://schemas.microsoft.com/office/drawing/2017/model3d" xmlns:o="urn:schemas-microsoft-com:office:office" xmlns:r="http://schemas.openxmlformats.org/officeDocument/2006/relationships" xmlns:m="http://schemas.openxmlformats.org/officeDocument/2006/math" xmlns:v="urn:schemas-microsoft-com:vml" xmlns:wp14="http://schemas.microsoft.com/office/word/2010/wordprocessingDrawing" xmlns:wp="http://schemas.openxmlformats.org/drawingml/2006/wordprocessingDrawing" xmlns:w10="urn:schemas-microsoft-com:office:word" xmlns:w="http://schemas.openxmlformats.org/wordprocessingml/2006/main" xmlns:w14="http://schemas.microsoft.com/office/word/2010/wordml" xmlns:w15="http://schemas.microsoft.com/office/word/2012/wordml" xmlns:w16cid="http://schemas.microsoft.com/office/word/2016/wordml/cid" xmlns:w16se="http://schemas.microsoft.com/office/word/2015/wordml/symex" xmlns:wpg="http://schemas.microsoft.com/office/word/2010/wordprocessingGroup" xmlns:wpi="http://schemas.microsoft.com/office/word/2010/wordprocessingInk" xmlns:wne="http://schemas.microsoft.com/office/word/2006/wordml" xmlns:wps="http://schemas.microsoft.com/office/word/2010/wordprocessingShape" mc:Ignorable="w14 w15 w16se w16cid wp14">
   <w:p>
     <w:pPr>
       <w:pStyle w:val="a3"/>
@@ -7907,7 +8234,7 @@
 </file>
 
 <file path=word/footnotes.xml><?xml version="1.0" encoding="utf-8"?>
-<w:footnotes xmlns:wpc="http://schemas.microsoft.com/office/word/2010/wordprocessingCanvas" xmlns:cx="http://schemas.microsoft.com/office/drawing/2014/chartex" xmlns:cx1="http://schemas.microsoft.com/office/drawing/2015/9/8/chartex" xmlns:cx2="http://schemas.microsoft.com/office/drawing/2015/10/21/chartex" xmlns:cx3="http://schemas.microsoft.com/office/drawing/2016/5/9/chartex" xmlns:cx4="http://schemas.microsoft.com/office/drawing/2016/5/10/chartex" xmlns:cx5="http://schemas.microsoft.com/office/drawing/2016/5/11/chartex" xmlns:cx6="http://schemas.microsoft.com/office/drawing/2016/5/12/chartex" xmlns:cx7="http://schemas.microsoft.com/office/drawing/2016/5/13/chartex" xmlns:cx8="http://schemas.microsoft.com/office/drawing/2016/5/14/chartex" xmlns:mc="http://schemas.openxmlformats.org/markup-compatibility/2006" xmlns:aink="http://schemas.microsoft.com/office/drawing/2016/ink" xmlns:am3d="http://schemas.microsoft.com/office/drawing/2017/model3d" xmlns:o="urn:schemas-microsoft-com:office:office" xmlns:r="http://schemas.openxmlformats.org/officeDocument/2006/relationships" xmlns:m="http://schemas.openxmlformats.org/officeDocument/2006/math" xmlns:v="urn:schemas-microsoft-com:vml" xmlns:wp14="http://schemas.microsoft.com/office/word/2010/wordprocessingDrawing" xmlns:wp="http://schemas.openxmlformats.org/drawingml/2006/wordprocessingDrawing" xmlns:w10="urn:schemas-microsoft-com:office:word" xmlns:w="http://schemas.openxmlformats.org/wordprocessingml/2006/main" xmlns:w14="http://schemas.microsoft.com/office/word/2010/wordml" xmlns:w15="http://schemas.microsoft.com/office/word/2012/wordml" xmlns:w16cex="http://schemas.microsoft.com/office/word/2018/wordml/cex" xmlns:w16cid="http://schemas.microsoft.com/office/word/2016/wordml/cid" xmlns:w16="http://schemas.microsoft.com/office/word/2018/wordml" xmlns:w16sdtdh="http://schemas.microsoft.com/office/word/2020/wordml/sdtdatahash" xmlns:w16se="http://schemas.microsoft.com/office/word/2015/wordml/symex" xmlns:wpg="http://schemas.microsoft.com/office/word/2010/wordprocessingGroup" xmlns:wpi="http://schemas.microsoft.com/office/word/2010/wordprocessingInk" xmlns:wne="http://schemas.microsoft.com/office/word/2006/wordml" xmlns:wps="http://schemas.microsoft.com/office/word/2010/wordprocessingShape" mc:Ignorable="w14 w15 w16se w16cid w16 w16cex w16sdtdh wp14">
+<w:footnotes xmlns:wpc="http://schemas.microsoft.com/office/word/2010/wordprocessingCanvas" xmlns:cx="http://schemas.microsoft.com/office/drawing/2014/chartex" xmlns:cx1="http://schemas.microsoft.com/office/drawing/2015/9/8/chartex" xmlns:cx2="http://schemas.microsoft.com/office/drawing/2015/10/21/chartex" xmlns:cx3="http://schemas.microsoft.com/office/drawing/2016/5/9/chartex" xmlns:cx4="http://schemas.microsoft.com/office/drawing/2016/5/10/chartex" xmlns:cx5="http://schemas.microsoft.com/office/drawing/2016/5/11/chartex" xmlns:cx6="http://schemas.microsoft.com/office/drawing/2016/5/12/chartex" xmlns:cx7="http://schemas.microsoft.com/office/drawing/2016/5/13/chartex" xmlns:cx8="http://schemas.microsoft.com/office/drawing/2016/5/14/chartex" xmlns:mc="http://schemas.openxmlformats.org/markup-compatibility/2006" xmlns:aink="http://schemas.microsoft.com/office/drawing/2016/ink" xmlns:am3d="http://schemas.microsoft.com/office/drawing/2017/model3d" xmlns:o="urn:schemas-microsoft-com:office:office" xmlns:r="http://schemas.openxmlformats.org/officeDocument/2006/relationships" xmlns:m="http://schemas.openxmlformats.org/officeDocument/2006/math" xmlns:v="urn:schemas-microsoft-com:vml" xmlns:wp14="http://schemas.microsoft.com/office/word/2010/wordprocessingDrawing" xmlns:wp="http://schemas.openxmlformats.org/drawingml/2006/wordprocessingDrawing" xmlns:w10="urn:schemas-microsoft-com:office:word" xmlns:w="http://schemas.openxmlformats.org/wordprocessingml/2006/main" xmlns:w14="http://schemas.microsoft.com/office/word/2010/wordml" xmlns:w15="http://schemas.microsoft.com/office/word/2012/wordml" xmlns:w16cid="http://schemas.microsoft.com/office/word/2016/wordml/cid" xmlns:w16se="http://schemas.microsoft.com/office/word/2015/wordml/symex" xmlns:wpg="http://schemas.microsoft.com/office/word/2010/wordprocessingGroup" xmlns:wpi="http://schemas.microsoft.com/office/word/2010/wordprocessingInk" xmlns:wne="http://schemas.microsoft.com/office/word/2006/wordml" xmlns:wps="http://schemas.microsoft.com/office/word/2010/wordprocessingShape" mc:Ignorable="w14 w15 w16se w16cid wp14">
   <w:footnote w:type="separator" w:id="-1">
     <w:p>
       <w:r>
@@ -7926,7 +8253,7 @@
 </file>
 
 <file path=word/numbering.xml><?xml version="1.0" encoding="utf-8"?>
-<w:numbering xmlns:wpc="http://schemas.microsoft.com/office/word/2010/wordprocessingCanvas" xmlns:cx="http://schemas.microsoft.com/office/drawing/2014/chartex" xmlns:cx1="http://schemas.microsoft.com/office/drawing/2015/9/8/chartex" xmlns:cx2="http://schemas.microsoft.com/office/drawing/2015/10/21/chartex" xmlns:cx3="http://schemas.microsoft.com/office/drawing/2016/5/9/chartex" xmlns:cx4="http://schemas.microsoft.com/office/drawing/2016/5/10/chartex" xmlns:cx5="http://schemas.microsoft.com/office/drawing/2016/5/11/chartex" xmlns:cx6="http://schemas.microsoft.com/office/drawing/2016/5/12/chartex" xmlns:cx7="http://schemas.microsoft.com/office/drawing/2016/5/13/chartex" xmlns:cx8="http://schemas.microsoft.com/office/drawing/2016/5/14/chartex" xmlns:mc="http://schemas.openxmlformats.org/markup-compatibility/2006" xmlns:aink="http://schemas.microsoft.com/office/drawing/2016/ink" xmlns:am3d="http://schemas.microsoft.com/office/drawing/2017/model3d" xmlns:o="urn:schemas-microsoft-com:office:office" xmlns:r="http://schemas.openxmlformats.org/officeDocument/2006/relationships" xmlns:m="http://schemas.openxmlformats.org/officeDocument/2006/math" xmlns:v="urn:schemas-microsoft-com:vml" xmlns:wp14="http://schemas.microsoft.com/office/word/2010/wordprocessingDrawing" xmlns:wp="http://schemas.openxmlformats.org/drawingml/2006/wordprocessingDrawing" xmlns:w10="urn:schemas-microsoft-com:office:word" xmlns:w="http://schemas.openxmlformats.org/wordprocessingml/2006/main" xmlns:w14="http://schemas.microsoft.com/office/word/2010/wordml" xmlns:w15="http://schemas.microsoft.com/office/word/2012/wordml" xmlns:w16cex="http://schemas.microsoft.com/office/word/2018/wordml/cex" xmlns:w16cid="http://schemas.microsoft.com/office/word/2016/wordml/cid" xmlns:w16="http://schemas.microsoft.com/office/word/2018/wordml" xmlns:w16sdtdh="http://schemas.microsoft.com/office/word/2020/wordml/sdtdatahash" xmlns:w16se="http://schemas.microsoft.com/office/word/2015/wordml/symex" xmlns:wpg="http://schemas.microsoft.com/office/word/2010/wordprocessingGroup" xmlns:wpi="http://schemas.microsoft.com/office/word/2010/wordprocessingInk" xmlns:wne="http://schemas.microsoft.com/office/word/2006/wordml" xmlns:wps="http://schemas.microsoft.com/office/word/2010/wordprocessingShape" mc:Ignorable="w14 w15 w16se w16cid w16 w16cex w16sdtdh wp14">
+<w:numbering xmlns:wpc="http://schemas.microsoft.com/office/word/2010/wordprocessingCanvas" xmlns:cx="http://schemas.microsoft.com/office/drawing/2014/chartex" xmlns:cx1="http://schemas.microsoft.com/office/drawing/2015/9/8/chartex" xmlns:cx2="http://schemas.microsoft.com/office/drawing/2015/10/21/chartex" xmlns:cx3="http://schemas.microsoft.com/office/drawing/2016/5/9/chartex" xmlns:cx4="http://schemas.microsoft.com/office/drawing/2016/5/10/chartex" xmlns:cx5="http://schemas.microsoft.com/office/drawing/2016/5/11/chartex" xmlns:cx6="http://schemas.microsoft.com/office/drawing/2016/5/12/chartex" xmlns:cx7="http://schemas.microsoft.com/office/drawing/2016/5/13/chartex" xmlns:cx8="http://schemas.microsoft.com/office/drawing/2016/5/14/chartex" xmlns:mc="http://schemas.openxmlformats.org/markup-compatibility/2006" xmlns:aink="http://schemas.microsoft.com/office/drawing/2016/ink" xmlns:am3d="http://schemas.microsoft.com/office/drawing/2017/model3d" xmlns:o="urn:schemas-microsoft-com:office:office" xmlns:r="http://schemas.openxmlformats.org/officeDocument/2006/relationships" xmlns:m="http://schemas.openxmlformats.org/officeDocument/2006/math" xmlns:v="urn:schemas-microsoft-com:vml" xmlns:wp14="http://schemas.microsoft.com/office/word/2010/wordprocessingDrawing" xmlns:wp="http://schemas.openxmlformats.org/drawingml/2006/wordprocessingDrawing" xmlns:w10="urn:schemas-microsoft-com:office:word" xmlns:w="http://schemas.openxmlformats.org/wordprocessingml/2006/main" xmlns:w14="http://schemas.microsoft.com/office/word/2010/wordml" xmlns:w15="http://schemas.microsoft.com/office/word/2012/wordml" xmlns:w16cid="http://schemas.microsoft.com/office/word/2016/wordml/cid" xmlns:w16se="http://schemas.microsoft.com/office/word/2015/wordml/symex" xmlns:wpg="http://schemas.microsoft.com/office/word/2010/wordprocessingGroup" xmlns:wpi="http://schemas.microsoft.com/office/word/2010/wordprocessingInk" xmlns:wne="http://schemas.microsoft.com/office/word/2006/wordml" xmlns:wps="http://schemas.microsoft.com/office/word/2010/wordprocessingShape" mc:Ignorable="w14 w15 w16se w16cid wp14">
   <w:abstractNum w:abstractNumId="0" w15:restartNumberingAfterBreak="0">
     <w:nsid w:val="10AC3A7A"/>
     <w:multiLevelType w:val="hybridMultilevel"/>
@@ -8164,6 +8491,95 @@
     </w:lvl>
   </w:abstractNum>
   <w:abstractNum w:abstractNumId="2" w15:restartNumberingAfterBreak="0">
+    <w:nsid w:val="4000711A"/>
+    <w:multiLevelType w:val="hybridMultilevel"/>
+    <w:tmpl w:val="CCF20828"/>
+    <w:lvl w:ilvl="0" w:tplc="06762586">
+      <w:start w:val="1"/>
+      <w:numFmt w:val="decimal"/>
+      <w:lvlText w:val="%1、"/>
+      <w:lvlJc w:val="left"/>
+      <w:pPr>
+        <w:ind w:left="915" w:hanging="375"/>
+      </w:pPr>
+      <w:rPr>
+        <w:rFonts w:ascii="Times New Roman" w:eastAsia="Times New Roman" w:hint="default"/>
+      </w:rPr>
+    </w:lvl>
+    <w:lvl w:ilvl="1" w:tplc="04090019" w:tentative="1">
+      <w:start w:val="1"/>
+      <w:numFmt w:val="lowerLetter"/>
+      <w:lvlText w:val="%2)"/>
+      <w:lvlJc w:val="left"/>
+      <w:pPr>
+        <w:ind w:left="1380" w:hanging="420"/>
+      </w:pPr>
+    </w:lvl>
+    <w:lvl w:ilvl="2" w:tplc="0409001B" w:tentative="1">
+      <w:start w:val="1"/>
+      <w:numFmt w:val="lowerRoman"/>
+      <w:lvlText w:val="%3."/>
+      <w:lvlJc w:val="right"/>
+      <w:pPr>
+        <w:ind w:left="1800" w:hanging="420"/>
+      </w:pPr>
+    </w:lvl>
+    <w:lvl w:ilvl="3" w:tplc="0409000F" w:tentative="1">
+      <w:start w:val="1"/>
+      <w:numFmt w:val="decimal"/>
+      <w:lvlText w:val="%4."/>
+      <w:lvlJc w:val="left"/>
+      <w:pPr>
+        <w:ind w:left="2220" w:hanging="420"/>
+      </w:pPr>
+    </w:lvl>
+    <w:lvl w:ilvl="4" w:tplc="04090019" w:tentative="1">
+      <w:start w:val="1"/>
+      <w:numFmt w:val="lowerLetter"/>
+      <w:lvlText w:val="%5)"/>
+      <w:lvlJc w:val="left"/>
+      <w:pPr>
+        <w:ind w:left="2640" w:hanging="420"/>
+      </w:pPr>
+    </w:lvl>
+    <w:lvl w:ilvl="5" w:tplc="0409001B" w:tentative="1">
+      <w:start w:val="1"/>
+      <w:numFmt w:val="lowerRoman"/>
+      <w:lvlText w:val="%6."/>
+      <w:lvlJc w:val="right"/>
+      <w:pPr>
+        <w:ind w:left="3060" w:hanging="420"/>
+      </w:pPr>
+    </w:lvl>
+    <w:lvl w:ilvl="6" w:tplc="0409000F" w:tentative="1">
+      <w:start w:val="1"/>
+      <w:numFmt w:val="decimal"/>
+      <w:lvlText w:val="%7."/>
+      <w:lvlJc w:val="left"/>
+      <w:pPr>
+        <w:ind w:left="3480" w:hanging="420"/>
+      </w:pPr>
+    </w:lvl>
+    <w:lvl w:ilvl="7" w:tplc="04090019" w:tentative="1">
+      <w:start w:val="1"/>
+      <w:numFmt w:val="lowerLetter"/>
+      <w:lvlText w:val="%8)"/>
+      <w:lvlJc w:val="left"/>
+      <w:pPr>
+        <w:ind w:left="3900" w:hanging="420"/>
+      </w:pPr>
+    </w:lvl>
+    <w:lvl w:ilvl="8" w:tplc="0409001B" w:tentative="1">
+      <w:start w:val="1"/>
+      <w:numFmt w:val="lowerRoman"/>
+      <w:lvlText w:val="%9."/>
+      <w:lvlJc w:val="right"/>
+      <w:pPr>
+        <w:ind w:left="4320" w:hanging="420"/>
+      </w:pPr>
+    </w:lvl>
+  </w:abstractNum>
+  <w:abstractNum w:abstractNumId="3" w15:restartNumberingAfterBreak="0">
     <w:nsid w:val="61CA4F65"/>
     <w:multiLevelType w:val="hybridMultilevel"/>
     <w:tmpl w:val="38B004C0"/>
@@ -8256,13 +8672,16 @@
     <w:abstractNumId w:val="1"/>
   </w:num>
   <w:num w:numId="3">
+    <w:abstractNumId w:val="3"/>
+  </w:num>
+  <w:num w:numId="4">
     <w:abstractNumId w:val="2"/>
   </w:num>
 </w:numbering>
 </file>
 
 <file path=word/styles.xml><?xml version="1.0" encoding="utf-8"?>
-<w:styles xmlns:mc="http://schemas.openxmlformats.org/markup-compatibility/2006" xmlns:r="http://schemas.openxmlformats.org/officeDocument/2006/relationships" xmlns:w="http://schemas.openxmlformats.org/wordprocessingml/2006/main" xmlns:w14="http://schemas.microsoft.com/office/word/2010/wordml" xmlns:w15="http://schemas.microsoft.com/office/word/2012/wordml" xmlns:w16cex="http://schemas.microsoft.com/office/word/2018/wordml/cex" xmlns:w16cid="http://schemas.microsoft.com/office/word/2016/wordml/cid" xmlns:w16="http://schemas.microsoft.com/office/word/2018/wordml" xmlns:w16sdtdh="http://schemas.microsoft.com/office/word/2020/wordml/sdtdatahash" xmlns:w16se="http://schemas.microsoft.com/office/word/2015/wordml/symex" mc:Ignorable="w14 w15 w16se w16cid w16 w16cex w16sdtdh">
+<w:styles xmlns:mc="http://schemas.openxmlformats.org/markup-compatibility/2006" xmlns:r="http://schemas.openxmlformats.org/officeDocument/2006/relationships" xmlns:w="http://schemas.openxmlformats.org/wordprocessingml/2006/main" xmlns:w14="http://schemas.microsoft.com/office/word/2010/wordml" xmlns:w15="http://schemas.microsoft.com/office/word/2012/wordml" xmlns:w16cid="http://schemas.microsoft.com/office/word/2016/wordml/cid" xmlns:w16se="http://schemas.microsoft.com/office/word/2015/wordml/symex" mc:Ignorable="w14 w15 w16se w16cid">
   <w:docDefaults>
     <w:rPrDefault>
       <w:rPr>
@@ -8280,7 +8699,7 @@
       </w:pPr>
     </w:pPrDefault>
   </w:docDefaults>
-  <w:latentStyles w:defLockedState="0" w:defUIPriority="99" w:defSemiHidden="0" w:defUnhideWhenUsed="0" w:defQFormat="0" w:count="376">
+  <w:latentStyles w:defLockedState="0" w:defUIPriority="99" w:defSemiHidden="0" w:defUnhideWhenUsed="0" w:defQFormat="0" w:count="377">
     <w:lsdException w:name="Normal" w:uiPriority="0" w:qFormat="1"/>
     <w:lsdException w:name="heading 1" w:uiPriority="9" w:qFormat="1"/>
     <w:lsdException w:name="heading 2" w:semiHidden="1" w:uiPriority="9" w:unhideWhenUsed="1" w:qFormat="1"/>
@@ -8386,7 +8805,6 @@
     <w:lsdException w:name="HTML Sample" w:semiHidden="1" w:unhideWhenUsed="1"/>
     <w:lsdException w:name="HTML Typewriter" w:semiHidden="1" w:unhideWhenUsed="1"/>
     <w:lsdException w:name="HTML Variable" w:semiHidden="1" w:unhideWhenUsed="1"/>
-    <w:lsdException w:name="Normal Table" w:semiHidden="1" w:unhideWhenUsed="1"/>
     <w:lsdException w:name="annotation subject" w:semiHidden="1" w:unhideWhenUsed="1"/>
     <w:lsdException w:name="No List" w:semiHidden="1" w:unhideWhenUsed="1"/>
     <w:lsdException w:name="Outline List 1" w:semiHidden="1" w:unhideWhenUsed="1"/>
@@ -8433,10 +8851,8 @@
     <w:lsdException w:name="Table Subtle 2" w:semiHidden="1" w:unhideWhenUsed="1"/>
     <w:lsdException w:name="Table Web 1" w:semiHidden="1" w:unhideWhenUsed="1"/>
     <w:lsdException w:name="Table Web 2" w:semiHidden="1" w:unhideWhenUsed="1"/>
-    <w:lsdException w:name="Table Web 3" w:semiHidden="1" w:unhideWhenUsed="1"/>
     <w:lsdException w:name="Balloon Text" w:semiHidden="1" w:unhideWhenUsed="1"/>
     <w:lsdException w:name="Table Grid" w:uiPriority="39"/>
-    <w:lsdException w:name="Table Theme" w:semiHidden="1" w:unhideWhenUsed="1"/>
     <w:lsdException w:name="Placeholder Text" w:semiHidden="1"/>
     <w:lsdException w:name="No Spacing" w:uiPriority="1" w:qFormat="1"/>
     <w:lsdException w:name="Light Shading" w:uiPriority="60"/>
@@ -8657,6 +9073,7 @@
     <w:lsdException w:name="Hashtag" w:semiHidden="1" w:unhideWhenUsed="1"/>
     <w:lsdException w:name="Unresolved Mention" w:semiHidden="1" w:unhideWhenUsed="1"/>
     <w:lsdException w:name="Smart Link" w:semiHidden="1" w:unhideWhenUsed="1"/>
+    <w:lsdException w:name="Smart Link Error" w:semiHidden="1" w:unhideWhenUsed="1"/>
   </w:latentStyles>
   <w:style w:type="paragraph" w:default="1" w:styleId="a">
     <w:name w:val="Normal"/>
